--- a/0-原始素材/美国/week5-an-美国室内设计硕士院校信息-马克笔设计留学-2020版.docx
+++ b/0-原始素材/美国/week5-an-美国室内设计硕士院校信息-马克笔设计留学-2020版.docx
@@ -1,6 +1,6 @@
 
 <file path=word/document.xml><?xml version="1.0" encoding="utf-8"?>
-<w:document xmlns:wpc="http://schemas.microsoft.com/office/word/2010/wordprocessingCanvas" xmlns:mo="http://schemas.microsoft.com/office/mac/office/2008/main" xmlns:mc="http://schemas.openxmlformats.org/markup-compatibility/2006" xmlns:mv="urn:schemas-microsoft-com:mac:vml" xmlns:o="urn:schemas-microsoft-com:office:office" xmlns:r="http://schemas.openxmlformats.org/officeDocument/2006/relationships" xmlns:m="http://schemas.openxmlformats.org/officeDocument/2006/math" xmlns:v="urn:schemas-microsoft-com:vml" xmlns:wp14="http://schemas.microsoft.com/office/word/2010/wordprocessingDrawing" xmlns:wp="http://schemas.openxmlformats.org/drawingml/2006/wordprocessingDrawing" xmlns:w10="urn:schemas-microsoft-com:office:word" xmlns:w="http://schemas.openxmlformats.org/wordprocessingml/2006/main" xmlns:w14="http://schemas.microsoft.com/office/word/2010/wordml" xmlns:w15="http://schemas.microsoft.com/office/word/2012/wordml" xmlns:wpg="http://schemas.microsoft.com/office/word/2010/wordprocessingGroup" xmlns:wpi="http://schemas.microsoft.com/office/word/2010/wordprocessingInk" xmlns:wne="http://schemas.microsoft.com/office/word/2006/wordml" xmlns:wps="http://schemas.microsoft.com/office/word/2010/wordprocessingShape" mc:Ignorable="w14 w15 wp14">
+<w:document xmlns:wpc="http://schemas.microsoft.com/office/word/2010/wordprocessingCanvas" xmlns:mc="http://schemas.openxmlformats.org/markup-compatibility/2006" xmlns:o="urn:schemas-microsoft-com:office:office" xmlns:r="http://schemas.openxmlformats.org/officeDocument/2006/relationships" xmlns:m="http://schemas.openxmlformats.org/officeDocument/2006/math" xmlns:v="urn:schemas-microsoft-com:vml" xmlns:wp14="http://schemas.microsoft.com/office/word/2010/wordprocessingDrawing" xmlns:wp="http://schemas.openxmlformats.org/drawingml/2006/wordprocessingDrawing" xmlns:w10="urn:schemas-microsoft-com:office:word" xmlns:w="http://schemas.openxmlformats.org/wordprocessingml/2006/main" xmlns:w14="http://schemas.microsoft.com/office/word/2010/wordml" xmlns:w15="http://schemas.microsoft.com/office/word/2012/wordml" xmlns:wpg="http://schemas.microsoft.com/office/word/2010/wordprocessingGroup" xmlns:wpi="http://schemas.microsoft.com/office/word/2010/wordprocessingInk" xmlns:wne="http://schemas.microsoft.com/office/word/2006/wordml" xmlns:wps="http://schemas.microsoft.com/office/word/2010/wordprocessingShape" mc:Ignorable="w14 w15 wp14">
   <w:body>
     <w:p>
       <w:pPr>
@@ -61,7 +61,7 @@
       <w:hyperlink r:id="rId9" w:history="1">
         <w:r>
           <w:rPr>
-            <w:rStyle w:val="af0"/>
+            <w:rStyle w:val="ab"/>
             <w:rFonts w:eastAsia="Times New Roman"/>
             <w:color w:val="000000" w:themeColor="text1"/>
             <w:u w:val="none"/>
@@ -272,8 +272,57 @@
           <w:rFonts w:eastAsia="微软雅黑" w:cstheme="minorHAnsi"/>
           <w:color w:val="0000FF"/>
         </w:rPr>
+        <w:fldChar w:fldCharType="begin"/>
+      </w:r>
+      <w:r>
+        <w:rPr>
+          <w:rFonts w:eastAsia="微软雅黑" w:cstheme="minorHAnsi"/>
+          <w:color w:val="0000FF"/>
+        </w:rPr>
+        <w:instrText xml:space="preserve"> HYPERLINK "</w:instrText>
+      </w:r>
+      <w:r>
+        <w:rPr>
+          <w:rFonts w:eastAsia="微软雅黑" w:cstheme="minorHAnsi"/>
+          <w:color w:val="0000FF"/>
+        </w:rPr>
+        <w:instrText>http://soa.utexas.edu/node/6835</w:instrText>
+      </w:r>
+      <w:r>
+        <w:rPr>
+          <w:rFonts w:eastAsia="微软雅黑" w:cstheme="minorHAnsi"/>
+          <w:color w:val="0000FF"/>
+        </w:rPr>
+        <w:instrText xml:space="preserve">" </w:instrText>
+      </w:r>
+      <w:r>
+        <w:rPr>
+          <w:rFonts w:eastAsia="微软雅黑" w:cstheme="minorHAnsi"/>
+          <w:color w:val="0000FF"/>
+        </w:rPr>
+        <w:fldChar w:fldCharType="separate"/>
+      </w:r>
+      <w:r>
+        <w:rPr>
+          <w:rStyle w:val="ab"/>
+          <w:rFonts w:eastAsia="微软雅黑" w:cstheme="minorHAnsi"/>
+        </w:rPr>
         <w:t>http://soa.utexas.edu/node/6835</w:t>
       </w:r>
+      <w:r>
+        <w:rPr>
+          <w:rFonts w:eastAsia="微软雅黑" w:cstheme="minorHAnsi"/>
+          <w:color w:val="0000FF"/>
+        </w:rPr>
+        <w:fldChar w:fldCharType="end"/>
+      </w:r>
+      <w:r>
+        <w:rPr>
+          <w:rFonts w:eastAsia="微软雅黑" w:cstheme="minorHAnsi"/>
+          <w:color w:val="0000FF"/>
+        </w:rPr>
+        <w:t xml:space="preserve">  </w:t>
+      </w:r>
     </w:p>
     <w:p>
       <w:pPr>
@@ -304,7 +353,7 @@
         <w:adjustRightInd w:val="0"/>
         <w:snapToGrid w:val="0"/>
         <w:rPr>
-          <w:rFonts w:ascii="微软雅黑" w:eastAsia="微软雅黑" w:hAnsi="微软雅黑" w:hint="eastAsia"/>
+          <w:rFonts w:ascii="微软雅黑" w:eastAsia="微软雅黑" w:hAnsi="微软雅黑"/>
           <w:bCs/>
         </w:rPr>
       </w:pPr>
@@ -331,10 +380,10 @@
       </w:r>
       <w:r>
         <w:rPr>
-          <w:rFonts w:ascii="微软雅黑" w:eastAsia="微软雅黑" w:hAnsi="微软雅黑" w:hint="eastAsia"/>
-          <w:bCs/>
-        </w:rPr>
-        <w:t>7</w:t>
+          <w:rFonts w:ascii="微软雅黑" w:eastAsia="微软雅黑" w:hAnsi="微软雅黑"/>
+          <w:bCs/>
+        </w:rPr>
+        <w:t>11</w:t>
       </w:r>
       <w:r>
         <w:rPr>
@@ -348,15 +397,29 @@
           <w:rFonts w:ascii="微软雅黑" w:eastAsia="微软雅黑" w:hAnsi="微软雅黑" w:hint="eastAsia"/>
           <w:bCs/>
         </w:rPr>
-        <w:t>（优先申请截止），1月21日（正常申请截止）</w:t>
-      </w:r>
-    </w:p>
-    <w:p>
-      <w:pPr>
-        <w:adjustRightInd w:val="0"/>
-        <w:snapToGrid w:val="0"/>
-        <w:rPr>
-          <w:rFonts w:eastAsia="Times New Roman" w:hint="eastAsia"/>
+        <w:t>（优先申请截止），1月2</w:t>
+      </w:r>
+      <w:r>
+        <w:rPr>
+          <w:rFonts w:ascii="微软雅黑" w:eastAsia="微软雅黑" w:hAnsi="微软雅黑"/>
+          <w:bCs/>
+        </w:rPr>
+        <w:t>5</w:t>
+      </w:r>
+      <w:r>
+        <w:rPr>
+          <w:rFonts w:ascii="微软雅黑" w:eastAsia="微软雅黑" w:hAnsi="微软雅黑" w:hint="eastAsia"/>
+          <w:bCs/>
+        </w:rPr>
+        <w:t>日（正常申请截止）</w:t>
+      </w:r>
+    </w:p>
+    <w:p>
+      <w:pPr>
+        <w:adjustRightInd w:val="0"/>
+        <w:snapToGrid w:val="0"/>
+        <w:rPr>
+          <w:rFonts w:eastAsia="Times New Roman"/>
         </w:rPr>
       </w:pPr>
       <w:r>
@@ -370,7 +433,7 @@
       <w:hyperlink r:id="rId10" w:history="1">
         <w:r>
           <w:rPr>
-            <w:rStyle w:val="af0"/>
+            <w:rStyle w:val="ab"/>
             <w:rFonts w:eastAsia="Times New Roman"/>
             <w:color w:val="000000" w:themeColor="text1"/>
             <w:u w:val="none"/>
@@ -468,7 +531,7 @@
     </w:p>
     <w:p>
       <w:pPr>
-        <w:pStyle w:val="af2"/>
+        <w:pStyle w:val="ad"/>
         <w:numPr>
           <w:ilvl w:val="0"/>
           <w:numId w:val="6"/>
@@ -497,7 +560,7 @@
     </w:p>
     <w:p>
       <w:pPr>
-        <w:pStyle w:val="af2"/>
+        <w:pStyle w:val="ad"/>
         <w:adjustRightInd w:val="0"/>
         <w:snapToGrid w:val="0"/>
         <w:ind w:left="420" w:firstLineChars="0" w:firstLine="0"/>
@@ -522,7 +585,7 @@
     </w:p>
     <w:p>
       <w:pPr>
-        <w:pStyle w:val="af2"/>
+        <w:pStyle w:val="ad"/>
         <w:numPr>
           <w:ilvl w:val="0"/>
           <w:numId w:val="6"/>
@@ -551,7 +614,7 @@
     </w:p>
     <w:p>
       <w:pPr>
-        <w:pStyle w:val="af2"/>
+        <w:pStyle w:val="ad"/>
         <w:adjustRightInd w:val="0"/>
         <w:snapToGrid w:val="0"/>
         <w:ind w:left="420" w:firstLineChars="0" w:firstLine="0"/>
@@ -576,7 +639,7 @@
     </w:p>
     <w:p>
       <w:pPr>
-        <w:pStyle w:val="af2"/>
+        <w:pStyle w:val="ad"/>
         <w:numPr>
           <w:ilvl w:val="0"/>
           <w:numId w:val="6"/>
@@ -605,7 +668,7 @@
     </w:p>
     <w:p>
       <w:pPr>
-        <w:pStyle w:val="af2"/>
+        <w:pStyle w:val="ad"/>
         <w:adjustRightInd w:val="0"/>
         <w:snapToGrid w:val="0"/>
         <w:ind w:left="420" w:firstLineChars="0" w:firstLine="0"/>
@@ -630,7 +693,7 @@
     </w:p>
     <w:p>
       <w:pPr>
-        <w:pStyle w:val="af2"/>
+        <w:pStyle w:val="ad"/>
         <w:numPr>
           <w:ilvl w:val="0"/>
           <w:numId w:val="6"/>
@@ -659,7 +722,7 @@
     </w:p>
     <w:p>
       <w:pPr>
-        <w:pStyle w:val="af2"/>
+        <w:pStyle w:val="ad"/>
         <w:adjustRightInd w:val="0"/>
         <w:snapToGrid w:val="0"/>
         <w:ind w:left="420" w:firstLineChars="0" w:firstLine="0"/>
@@ -765,7 +828,7 @@
         <w:adjustRightInd w:val="0"/>
         <w:snapToGrid w:val="0"/>
         <w:rPr>
-          <w:rStyle w:val="af"/>
+          <w:rStyle w:val="aa"/>
           <w:rFonts w:ascii="微软雅黑" w:eastAsia="微软雅黑" w:hAnsi="微软雅黑"/>
           <w:color w:val="auto"/>
           <w:u w:val="none"/>
@@ -798,7 +861,7 @@
       </w:r>
       <w:r>
         <w:rPr>
-          <w:rStyle w:val="af"/>
+          <w:rStyle w:val="aa"/>
           <w:rFonts w:ascii="微软雅黑" w:eastAsia="微软雅黑" w:hAnsi="微软雅黑" w:hint="eastAsia"/>
           <w:b/>
           <w:color w:val="0432FF"/>
@@ -826,7 +889,7 @@
       <w:hyperlink r:id="rId11" w:history="1">
         <w:r>
           <w:rPr>
-            <w:rStyle w:val="af0"/>
+            <w:rStyle w:val="ab"/>
             <w:rFonts w:eastAsia="Times New Roman"/>
             <w:color w:val="000000" w:themeColor="text1"/>
             <w:u w:val="none"/>
@@ -834,6 +897,15 @@
           <w:t>https://cla.purdue.edu/academic/rueffschool/ad/interior/graduate_program.html</w:t>
         </w:r>
       </w:hyperlink>
+      <w:r>
+        <w:rPr>
+          <w:rStyle w:val="ab"/>
+          <w:rFonts w:eastAsia="Times New Roman"/>
+          <w:color w:val="000000" w:themeColor="text1"/>
+          <w:u w:val="none"/>
+        </w:rPr>
+        <w:t xml:space="preserve"> </w:t>
+      </w:r>
     </w:p>
     <w:p>
       <w:pPr>
@@ -1093,7 +1165,7 @@
         <w:adjustRightInd w:val="0"/>
         <w:snapToGrid w:val="0"/>
         <w:rPr>
-          <w:rFonts w:ascii="微软雅黑" w:eastAsia="微软雅黑" w:hAnsi="微软雅黑" w:hint="eastAsia"/>
+          <w:rFonts w:ascii="微软雅黑" w:eastAsia="微软雅黑" w:hAnsi="微软雅黑"/>
           <w:bCs/>
         </w:rPr>
       </w:pPr>
@@ -1133,8 +1205,57 @@
           <w:rFonts w:eastAsia="微软雅黑" w:cstheme="minorHAnsi"/>
           <w:color w:val="000000" w:themeColor="text1"/>
         </w:rPr>
+        <w:fldChar w:fldCharType="begin"/>
+      </w:r>
+      <w:r>
+        <w:rPr>
+          <w:rFonts w:eastAsia="微软雅黑" w:cstheme="minorHAnsi"/>
+          <w:color w:val="000000" w:themeColor="text1"/>
+        </w:rPr>
+        <w:instrText xml:space="preserve"> HYPERLINK "</w:instrText>
+      </w:r>
+      <w:r>
+        <w:rPr>
+          <w:rFonts w:eastAsia="微软雅黑" w:cstheme="minorHAnsi"/>
+          <w:color w:val="000000" w:themeColor="text1"/>
+        </w:rPr>
+        <w:instrText>https://www.cla.purdue.edu/academic/rueffschool/ad/mfa/apply.html</w:instrText>
+      </w:r>
+      <w:r>
+        <w:rPr>
+          <w:rFonts w:eastAsia="微软雅黑" w:cstheme="minorHAnsi"/>
+          <w:color w:val="000000" w:themeColor="text1"/>
+        </w:rPr>
+        <w:instrText xml:space="preserve">" </w:instrText>
+      </w:r>
+      <w:r>
+        <w:rPr>
+          <w:rFonts w:eastAsia="微软雅黑" w:cstheme="minorHAnsi"/>
+          <w:color w:val="000000" w:themeColor="text1"/>
+        </w:rPr>
+        <w:fldChar w:fldCharType="separate"/>
+      </w:r>
+      <w:r>
+        <w:rPr>
+          <w:rStyle w:val="ab"/>
+          <w:rFonts w:eastAsia="微软雅黑" w:cstheme="minorHAnsi"/>
+        </w:rPr>
         <w:t>https://www.cla.purdue.edu/academic/rueffschool/ad/mfa/apply.html</w:t>
       </w:r>
+      <w:r>
+        <w:rPr>
+          <w:rFonts w:eastAsia="微软雅黑" w:cstheme="minorHAnsi"/>
+          <w:color w:val="000000" w:themeColor="text1"/>
+        </w:rPr>
+        <w:fldChar w:fldCharType="end"/>
+      </w:r>
+      <w:r>
+        <w:rPr>
+          <w:rFonts w:eastAsia="微软雅黑" w:cstheme="minorHAnsi"/>
+          <w:color w:val="000000" w:themeColor="text1"/>
+        </w:rPr>
+        <w:t xml:space="preserve"> </w:t>
+      </w:r>
     </w:p>
     <w:p>
       <w:pPr>
@@ -1197,7 +1318,7 @@
     </w:p>
     <w:p>
       <w:pPr>
-        <w:pStyle w:val="af2"/>
+        <w:pStyle w:val="ad"/>
         <w:numPr>
           <w:ilvl w:val="0"/>
           <w:numId w:val="6"/>
@@ -1258,63 +1379,71 @@
           <w:color w:val="000000" w:themeColor="text1"/>
         </w:rPr>
       </w:pPr>
-      <w:r>
-        <w:rPr>
-          <w:color w:val="000000" w:themeColor="text1"/>
-        </w:rPr>
-        <w:t>https://www.cla.purdue.edu/academic/vpa/ad/mfa/documents/Fall%202015%20REVISED%20MFA%20EPOS%20INTD.pdf</w:t>
-      </w:r>
-    </w:p>
-    <w:p>
-      <w:pPr>
-        <w:rPr>
-          <w:rFonts w:ascii="微软雅黑" w:eastAsia="微软雅黑" w:hAnsi="微软雅黑"/>
-          <w:sz w:val="18"/>
-          <w:szCs w:val="18"/>
-        </w:rPr>
-      </w:pPr>
-      <w:r>
-        <w:rPr>
-          <w:rFonts w:ascii="微软雅黑" w:eastAsia="微软雅黑" w:hAnsi="微软雅黑"/>
-          <w:sz w:val="18"/>
-          <w:szCs w:val="18"/>
-        </w:rPr>
-        <w:br w:type="page"/>
-      </w:r>
-    </w:p>
-    <w:p>
-      <w:pPr>
-        <w:adjustRightInd w:val="0"/>
-        <w:snapToGrid w:val="0"/>
-        <w:rPr>
-          <w:rStyle w:val="af"/>
-          <w:rFonts w:ascii="微软雅黑" w:eastAsia="微软雅黑" w:hAnsi="微软雅黑"/>
-          <w:color w:val="auto"/>
-          <w:u w:val="none"/>
-        </w:rPr>
-      </w:pPr>
-      <w:r>
-        <w:rPr>
-          <w:rStyle w:val="af"/>
-          <w:rFonts w:ascii="微软雅黑" w:eastAsia="微软雅黑" w:hAnsi="微软雅黑" w:hint="eastAsia"/>
-          <w:b/>
-          <w:color w:val="0432FF"/>
-          <w:u w:val="none"/>
-        </w:rPr>
-        <w:lastRenderedPageBreak/>
-        <w:t>3.</w:t>
-      </w:r>
-      <w:r>
-        <w:rPr>
-          <w:rFonts w:ascii="微软雅黑" w:eastAsia="微软雅黑" w:hAnsi="微软雅黑"/>
-          <w:color w:val="0432FF"/>
-        </w:rPr>
-        <w:t xml:space="preserve"> </w:t>
-      </w:r>
       <w:hyperlink r:id="rId12" w:history="1">
         <w:r>
           <w:rPr>
-            <w:rStyle w:val="af0"/>
+            <w:rStyle w:val="ab"/>
+          </w:rPr>
+          <w:t>https://www.cla.purdue.edu/academic/vpa/ad/mfa/documents/Fall%202015%20REVISED%20MFA%20EPOS%20INTD.pdf</w:t>
+        </w:r>
+      </w:hyperlink>
+      <w:r>
+        <w:rPr>
+          <w:color w:val="000000" w:themeColor="text1"/>
+        </w:rPr>
+        <w:t xml:space="preserve"> </w:t>
+      </w:r>
+    </w:p>
+    <w:p>
+      <w:pPr>
+        <w:rPr>
+          <w:rFonts w:ascii="微软雅黑" w:eastAsia="微软雅黑" w:hAnsi="微软雅黑"/>
+          <w:sz w:val="18"/>
+          <w:szCs w:val="18"/>
+        </w:rPr>
+      </w:pPr>
+      <w:r>
+        <w:rPr>
+          <w:rFonts w:ascii="微软雅黑" w:eastAsia="微软雅黑" w:hAnsi="微软雅黑"/>
+          <w:sz w:val="18"/>
+          <w:szCs w:val="18"/>
+        </w:rPr>
+        <w:br w:type="page"/>
+      </w:r>
+    </w:p>
+    <w:p>
+      <w:pPr>
+        <w:adjustRightInd w:val="0"/>
+        <w:snapToGrid w:val="0"/>
+        <w:rPr>
+          <w:rStyle w:val="aa"/>
+          <w:rFonts w:ascii="微软雅黑" w:eastAsia="微软雅黑" w:hAnsi="微软雅黑"/>
+          <w:color w:val="auto"/>
+          <w:u w:val="none"/>
+        </w:rPr>
+      </w:pPr>
+      <w:r>
+        <w:rPr>
+          <w:rStyle w:val="aa"/>
+          <w:rFonts w:ascii="微软雅黑" w:eastAsia="微软雅黑" w:hAnsi="微软雅黑" w:hint="eastAsia"/>
+          <w:b/>
+          <w:color w:val="0432FF"/>
+          <w:u w:val="none"/>
+        </w:rPr>
+        <w:lastRenderedPageBreak/>
+        <w:t>3.</w:t>
+      </w:r>
+      <w:r>
+        <w:rPr>
+          <w:rFonts w:ascii="微软雅黑" w:eastAsia="微软雅黑" w:hAnsi="微软雅黑"/>
+          <w:color w:val="0432FF"/>
+        </w:rPr>
+        <w:t xml:space="preserve"> </w:t>
+      </w:r>
+      <w:hyperlink r:id="rId13" w:history="1">
+        <w:r>
+          <w:rPr>
+            <w:rStyle w:val="ab"/>
             <w:rFonts w:ascii="微软雅黑" w:eastAsia="微软雅黑" w:hAnsi="微软雅黑"/>
             <w:b/>
             <w:color w:val="0432FF"/>
@@ -1324,7 +1453,7 @@
         </w:r>
         <w:r>
           <w:rPr>
-            <w:rStyle w:val="af0"/>
+            <w:rStyle w:val="ab"/>
             <w:rFonts w:ascii="微软雅黑" w:eastAsia="微软雅黑" w:hAnsi="微软雅黑" w:hint="eastAsia"/>
             <w:b/>
             <w:color w:val="0432FF"/>
@@ -1334,7 +1463,7 @@
         </w:r>
         <w:r>
           <w:rPr>
-            <w:rStyle w:val="af0"/>
+            <w:rStyle w:val="ab"/>
             <w:rFonts w:ascii="微软雅黑" w:eastAsia="微软雅黑" w:hAnsi="微软雅黑" w:hint="eastAsia"/>
             <w:b/>
             <w:color w:val="0432FF"/>
@@ -1352,10 +1481,10 @@
           <w:sz w:val="32"/>
         </w:rPr>
       </w:pPr>
-      <w:hyperlink r:id="rId13" w:history="1">
+      <w:hyperlink r:id="rId14" w:history="1">
         <w:r>
           <w:rPr>
-            <w:rStyle w:val="af0"/>
+            <w:rStyle w:val="ab"/>
             <w:rFonts w:eastAsia="Times New Roman"/>
             <w:color w:val="000000" w:themeColor="text1"/>
             <w:u w:val="none"/>
@@ -1363,6 +1492,15 @@
           <w:t>https://archenvironment.uoregon.edu/interior-architecture/graduate</w:t>
         </w:r>
       </w:hyperlink>
+      <w:r>
+        <w:rPr>
+          <w:rStyle w:val="ab"/>
+          <w:rFonts w:eastAsia="Times New Roman"/>
+          <w:color w:val="000000" w:themeColor="text1"/>
+          <w:u w:val="none"/>
+        </w:rPr>
+        <w:t xml:space="preserve"> </w:t>
+      </w:r>
     </w:p>
     <w:p>
       <w:pPr>
@@ -1675,12 +1813,21 @@
           <w:color w:val="0000FF"/>
         </w:rPr>
       </w:pPr>
+      <w:hyperlink r:id="rId15" w:history="1">
+        <w:r>
+          <w:rPr>
+            <w:rStyle w:val="ab"/>
+            <w:rFonts w:eastAsia="微软雅黑" w:cstheme="minorHAnsi"/>
+          </w:rPr>
+          <w:t>https://archenvironment.uoregon.edu/interior-architecture/apply/miarch</w:t>
+        </w:r>
+      </w:hyperlink>
       <w:r>
         <w:rPr>
           <w:rFonts w:eastAsia="微软雅黑" w:cstheme="minorHAnsi"/>
           <w:color w:val="000000" w:themeColor="text1"/>
         </w:rPr>
-        <w:t>https://archenvironment.uoregon.edu/interior-architecture/apply/miarch</w:t>
+        <w:t xml:space="preserve"> </w:t>
       </w:r>
     </w:p>
     <w:p>
@@ -1822,7 +1969,7 @@
     </w:p>
     <w:p>
       <w:pPr>
-        <w:pStyle w:val="af2"/>
+        <w:pStyle w:val="ad"/>
         <w:numPr>
           <w:ilvl w:val="0"/>
           <w:numId w:val="6"/>
@@ -1847,7 +1994,7 @@
     </w:p>
     <w:p>
       <w:pPr>
-        <w:pStyle w:val="af2"/>
+        <w:pStyle w:val="ad"/>
         <w:numPr>
           <w:ilvl w:val="0"/>
           <w:numId w:val="6"/>
@@ -1941,12 +2088,28 @@
           <w:color w:val="000000" w:themeColor="text1"/>
         </w:rPr>
       </w:pPr>
+      <w:hyperlink r:id="rId16" w:history="1">
+        <w:r>
+          <w:rPr>
+            <w:rStyle w:val="ab"/>
+            <w:rFonts w:asciiTheme="minorHAnsi" w:eastAsia="微软雅黑" w:hAnsiTheme="minorHAnsi"/>
+          </w:rPr>
+          <w:t>https://archenvironment.uoregon.edu/architecture/grad/miarch1</w:t>
+        </w:r>
+      </w:hyperlink>
       <w:r>
         <w:rPr>
           <w:rFonts w:asciiTheme="minorHAnsi" w:eastAsia="微软雅黑" w:hAnsiTheme="minorHAnsi"/>
           <w:color w:val="000000" w:themeColor="text1"/>
         </w:rPr>
-        <w:t xml:space="preserve">https://archenvironment.uoregon.edu/architecture/grad/miarch1 </w:t>
+        <w:t xml:space="preserve"> </w:t>
+      </w:r>
+      <w:r>
+        <w:rPr>
+          <w:rFonts w:asciiTheme="minorHAnsi" w:eastAsia="微软雅黑" w:hAnsiTheme="minorHAnsi"/>
+          <w:color w:val="000000" w:themeColor="text1"/>
+        </w:rPr>
+        <w:t xml:space="preserve"> </w:t>
       </w:r>
     </w:p>
     <w:p>
@@ -1979,12 +2142,28 @@
           <w:color w:val="000000" w:themeColor="text1"/>
         </w:rPr>
       </w:pPr>
+      <w:hyperlink r:id="rId17" w:history="1">
+        <w:r>
+          <w:rPr>
+            <w:rStyle w:val="ab"/>
+            <w:rFonts w:asciiTheme="minorHAnsi" w:eastAsia="微软雅黑" w:hAnsiTheme="minorHAnsi"/>
+          </w:rPr>
+          <w:t>https://archenvironment.uoregon.edu/architecture/grad/miarch2</w:t>
+        </w:r>
+      </w:hyperlink>
       <w:r>
         <w:rPr>
           <w:rFonts w:asciiTheme="minorHAnsi" w:eastAsia="微软雅黑" w:hAnsiTheme="minorHAnsi"/>
           <w:color w:val="000000" w:themeColor="text1"/>
         </w:rPr>
-        <w:t xml:space="preserve">https://archenvironment.uoregon.edu/architecture/grad/miarch2 </w:t>
+        <w:t xml:space="preserve"> </w:t>
+      </w:r>
+      <w:r>
+        <w:rPr>
+          <w:rFonts w:asciiTheme="minorHAnsi" w:eastAsia="微软雅黑" w:hAnsiTheme="minorHAnsi"/>
+          <w:color w:val="000000" w:themeColor="text1"/>
+        </w:rPr>
+        <w:t xml:space="preserve"> </w:t>
       </w:r>
     </w:p>
     <w:p>
@@ -2009,7 +2188,7 @@
         <w:adjustRightInd w:val="0"/>
         <w:snapToGrid w:val="0"/>
         <w:rPr>
-          <w:rStyle w:val="af"/>
+          <w:rStyle w:val="aa"/>
           <w:rFonts w:ascii="微软雅黑" w:eastAsia="微软雅黑" w:hAnsi="微软雅黑"/>
           <w:b/>
           <w:bCs/>
@@ -2017,16 +2196,36 @@
           <w:u w:val="none"/>
         </w:rPr>
       </w:pPr>
-      <w:hyperlink r:id="rId14" w:history="1">
+      <w:hyperlink r:id="rId18" w:history="1">
         <w:r>
           <w:rPr>
-            <w:rStyle w:val="af"/>
+            <w:rStyle w:val="aa"/>
             <w:rFonts w:ascii="微软雅黑" w:eastAsia="微软雅黑" w:hAnsi="微软雅黑" w:hint="eastAsia"/>
             <w:b/>
             <w:color w:val="0432FF"/>
             <w:u w:val="none"/>
           </w:rPr>
-          <w:t>4. Arizona State University | 亚利桑那州立大学</w:t>
+          <w:t>4. Arizona State University | 亚</w:t>
+        </w:r>
+        <w:r>
+          <w:rPr>
+            <w:rStyle w:val="aa"/>
+            <w:rFonts w:ascii="微软雅黑" w:eastAsia="微软雅黑" w:hAnsi="微软雅黑" w:hint="eastAsia"/>
+            <w:b/>
+            <w:color w:val="0432FF"/>
+            <w:u w:val="none"/>
+          </w:rPr>
+          <w:t>利</w:t>
+        </w:r>
+        <w:r>
+          <w:rPr>
+            <w:rStyle w:val="aa"/>
+            <w:rFonts w:ascii="微软雅黑" w:eastAsia="微软雅黑" w:hAnsi="微软雅黑" w:hint="eastAsia"/>
+            <w:b/>
+            <w:color w:val="0432FF"/>
+            <w:u w:val="none"/>
+          </w:rPr>
+          <w:t>桑那州立大学</w:t>
         </w:r>
       </w:hyperlink>
     </w:p>
@@ -2038,10 +2237,10 @@
           <w:sz w:val="32"/>
         </w:rPr>
       </w:pPr>
-      <w:hyperlink r:id="rId15" w:history="1">
+      <w:hyperlink r:id="rId19" w:history="1">
         <w:r>
           <w:rPr>
-            <w:rStyle w:val="af0"/>
+            <w:rStyle w:val="ab"/>
             <w:rFonts w:eastAsia="Times New Roman"/>
             <w:color w:val="000000" w:themeColor="text1"/>
             <w:u w:val="none"/>
@@ -2425,7 +2624,7 @@
     </w:p>
     <w:p>
       <w:pPr>
-        <w:pStyle w:val="af2"/>
+        <w:pStyle w:val="ad"/>
         <w:numPr>
           <w:ilvl w:val="0"/>
           <w:numId w:val="7"/>
@@ -2528,16 +2727,36 @@
           <w:rFonts w:ascii="微软雅黑" w:eastAsia="微软雅黑" w:hAnsi="微软雅黑"/>
         </w:rPr>
       </w:pPr>
-      <w:hyperlink r:id="rId16" w:history="1">
+      <w:hyperlink r:id="rId20" w:history="1">
         <w:r>
           <w:rPr>
-            <w:rStyle w:val="af"/>
+            <w:rStyle w:val="aa"/>
             <w:rFonts w:ascii="微软雅黑" w:eastAsia="微软雅黑" w:hAnsi="微软雅黑" w:hint="eastAsia"/>
             <w:b/>
             <w:color w:val="0432FF"/>
             <w:u w:val="none"/>
           </w:rPr>
-          <w:t>5. University of Cincinnati | 辛辛那堤大学</w:t>
+          <w:t>5. University of Cincinn</w:t>
+        </w:r>
+        <w:r>
+          <w:rPr>
+            <w:rStyle w:val="aa"/>
+            <w:rFonts w:ascii="微软雅黑" w:eastAsia="微软雅黑" w:hAnsi="微软雅黑" w:hint="eastAsia"/>
+            <w:b/>
+            <w:color w:val="0432FF"/>
+            <w:u w:val="none"/>
+          </w:rPr>
+          <w:t>a</w:t>
+        </w:r>
+        <w:r>
+          <w:rPr>
+            <w:rStyle w:val="aa"/>
+            <w:rFonts w:ascii="微软雅黑" w:eastAsia="微软雅黑" w:hAnsi="微软雅黑" w:hint="eastAsia"/>
+            <w:b/>
+            <w:color w:val="0432FF"/>
+            <w:u w:val="none"/>
+          </w:rPr>
+          <w:t>ti | 辛辛那堤大学</w:t>
         </w:r>
       </w:hyperlink>
     </w:p>
@@ -2549,10 +2768,10 @@
           <w:sz w:val="32"/>
         </w:rPr>
       </w:pPr>
-      <w:hyperlink r:id="rId17" w:history="1">
+      <w:hyperlink r:id="rId21" w:history="1">
         <w:r>
           <w:rPr>
-            <w:rStyle w:val="af0"/>
+            <w:rStyle w:val="ab"/>
             <w:rFonts w:eastAsia="Times New Roman"/>
             <w:color w:val="000000" w:themeColor="text1"/>
             <w:u w:val="none"/>
@@ -2969,7 +3188,7 @@
     </w:p>
     <w:p>
       <w:pPr>
-        <w:pStyle w:val="af2"/>
+        <w:pStyle w:val="ad"/>
         <w:numPr>
           <w:ilvl w:val="0"/>
           <w:numId w:val="7"/>
@@ -3023,7 +3242,7 @@
         </w:rPr>
         <w:t>d (</w:t>
       </w:r>
-      <w:hyperlink r:id="rId18" w:history="1">
+      <w:hyperlink r:id="rId22" w:history="1">
         <w:r>
           <w:rPr>
             <w:rFonts w:eastAsia="微软雅黑" w:cstheme="minorHAnsi"/>
@@ -3109,46 +3328,56 @@
         <w:adjustRightInd w:val="0"/>
         <w:snapToGrid w:val="0"/>
         <w:rPr>
-          <w:rFonts w:ascii="微软雅黑" w:eastAsia="微软雅黑" w:hAnsi="微软雅黑"/>
-        </w:rPr>
-      </w:pPr>
-      <w:r>
-        <w:rPr>
-          <w:rFonts w:ascii="微软雅黑" w:eastAsia="微软雅黑" w:hAnsi="微软雅黑" w:hint="eastAsia"/>
+          <w:rStyle w:val="ab"/>
           <w:b/>
           <w:color w:val="0432FF"/>
-        </w:rPr>
-        <w:lastRenderedPageBreak/>
-        <w:t xml:space="preserve">6. </w:t>
-      </w:r>
-      <w:hyperlink r:id="rId19" w:history="1">
+          <w:u w:val="none"/>
+        </w:rPr>
+      </w:pPr>
+      <w:hyperlink r:id="rId23" w:history="1">
         <w:r>
           <w:rPr>
+            <w:rStyle w:val="ab"/>
             <w:rFonts w:ascii="微软雅黑" w:eastAsia="微软雅黑" w:hAnsi="微软雅黑" w:hint="eastAsia"/>
             <w:b/>
             <w:color w:val="0432FF"/>
+            <w:u w:val="none"/>
           </w:rPr>
-          <w:t>Florida State University | 佛罗里达州立大学</w:t>
+          <w:t>6. Florida State Univ</w:t>
+        </w:r>
+        <w:r>
+          <w:rPr>
+            <w:rStyle w:val="ab"/>
+            <w:rFonts w:ascii="微软雅黑" w:eastAsia="微软雅黑" w:hAnsi="微软雅黑" w:hint="eastAsia"/>
+            <w:b/>
+            <w:color w:val="0432FF"/>
+            <w:u w:val="none"/>
+          </w:rPr>
+          <w:t>e</w:t>
+        </w:r>
+        <w:r>
+          <w:rPr>
+            <w:rStyle w:val="ab"/>
+            <w:rFonts w:ascii="微软雅黑" w:eastAsia="微软雅黑" w:hAnsi="微软雅黑" w:hint="eastAsia"/>
+            <w:b/>
+            <w:color w:val="0432FF"/>
+            <w:u w:val="none"/>
+          </w:rPr>
+          <w:t>rsity | 佛罗里达州立大学</w:t>
         </w:r>
       </w:hyperlink>
     </w:p>
     <w:p>
       <w:pPr>
-        <w:rPr>
-          <w:rFonts w:eastAsia="Times New Roman"/>
-          <w:color w:val="000000" w:themeColor="text1"/>
-          <w:sz w:val="32"/>
-        </w:rPr>
-      </w:pPr>
-      <w:hyperlink r:id="rId20" w:history="1">
+        <w:adjustRightInd w:val="0"/>
+        <w:snapToGrid w:val="0"/>
+      </w:pPr>
+      <w:hyperlink r:id="rId24" w:history="1">
         <w:r>
           <w:rPr>
-            <w:rStyle w:val="af0"/>
-            <w:rFonts w:eastAsia="Times New Roman"/>
-            <w:color w:val="000000" w:themeColor="text1"/>
-            <w:u w:val="none"/>
+            <w:rStyle w:val="ab"/>
           </w:rPr>
-          <w:t>https://interiordesign.fsu.edu/programs/graduate-program/master-of-science-advanced-professional/</w:t>
+          <w:t>https://interiordesign.fsu.edu/programs/graduate-program/master-of-fine-arts/</w:t>
         </w:r>
       </w:hyperlink>
     </w:p>
@@ -3249,9 +3478,15 @@
       </w:r>
       <w:r>
         <w:rPr>
-          <w:rFonts w:ascii="微软雅黑" w:eastAsia="微软雅黑" w:hAnsi="微软雅黑"/>
-        </w:rPr>
-        <w:t>Master of Science Advanced Professional</w:t>
+          <w:rFonts w:ascii="微软雅黑" w:eastAsia="微软雅黑" w:hAnsi="微软雅黑" w:hint="eastAsia"/>
+        </w:rPr>
+        <w:t>MFA</w:t>
+      </w:r>
+      <w:r>
+        <w:rPr>
+          <w:rFonts w:ascii="微软雅黑" w:eastAsia="微软雅黑" w:hAnsi="微软雅黑"/>
+        </w:rPr>
+        <w:t xml:space="preserve"> in Interior Design</w:t>
       </w:r>
     </w:p>
     <w:p>
@@ -3382,12 +3617,30 @@
           <w:color w:val="000000" w:themeColor="text1"/>
         </w:rPr>
       </w:pPr>
+      <w:hyperlink r:id="rId25" w:history="1">
+        <w:r>
+          <w:rPr>
+            <w:rStyle w:val="ab"/>
+            <w:rFonts w:eastAsia="微软雅黑" w:cstheme="minorHAnsi"/>
+          </w:rPr>
+          <w:t>https://interiordesign.fsu.edu/programs/gradu</w:t>
+        </w:r>
+        <w:bookmarkStart w:id="0" w:name="_GoBack"/>
+        <w:bookmarkEnd w:id="0"/>
+        <w:r>
+          <w:rPr>
+            <w:rStyle w:val="ab"/>
+            <w:rFonts w:eastAsia="微软雅黑" w:cstheme="minorHAnsi"/>
+          </w:rPr>
+          <w:t>ate-program/master-of-fine-arts/</w:t>
+        </w:r>
+      </w:hyperlink>
       <w:r>
         <w:rPr>
           <w:rFonts w:eastAsia="微软雅黑" w:cstheme="minorHAnsi"/>
           <w:color w:val="000000" w:themeColor="text1"/>
         </w:rPr>
-        <w:t>http://interiordesign.fsu.edu/programs/graduate-program/master-of-science-advanced-professional/</w:t>
+        <w:t xml:space="preserve"> </w:t>
       </w:r>
     </w:p>
     <w:p>
@@ -3532,7 +3785,7 @@
     </w:p>
     <w:p>
       <w:pPr>
-        <w:pStyle w:val="af2"/>
+        <w:pStyle w:val="ad"/>
         <w:numPr>
           <w:ilvl w:val="0"/>
           <w:numId w:val="7"/>
@@ -3586,30 +3839,23 @@
     </w:p>
     <w:p>
       <w:pPr>
-        <w:adjustRightInd w:val="0"/>
-        <w:snapToGrid w:val="0"/>
-        <w:rPr>
-          <w:rFonts w:ascii="微软雅黑" w:eastAsia="微软雅黑" w:hAnsi="微软雅黑"/>
-          <w:b/>
-          <w:bCs/>
-          <w:color w:val="000000" w:themeColor="text1"/>
-        </w:rPr>
-      </w:pPr>
-      <w:r>
-        <w:rPr>
-          <w:color w:val="000000" w:themeColor="text1"/>
-        </w:rPr>
-        <w:t>http://interiordesign.fsu.edu/programs/graduate-program/master-of-science-advanced-professional/</w:t>
-      </w:r>
-    </w:p>
-    <w:p>
-      <w:pPr>
         <w:rPr>
           <w:rFonts w:ascii="微软雅黑" w:eastAsia="微软雅黑" w:hAnsi="微软雅黑"/>
           <w:sz w:val="18"/>
           <w:szCs w:val="18"/>
         </w:rPr>
       </w:pPr>
+      <w:hyperlink r:id="rId26" w:history="1">
+        <w:r>
+          <w:rPr>
+            <w:rStyle w:val="ab"/>
+          </w:rPr>
+          <w:t>https://interiordesign.fsu.edu/wp-content/uploads/sites/10/2020/06/MFA-Thesis_20200619.pdf</w:t>
+        </w:r>
+      </w:hyperlink>
+      <w:r>
+        <w:t xml:space="preserve"> </w:t>
+      </w:r>
       <w:r>
         <w:rPr>
           <w:rFonts w:ascii="微软雅黑" w:eastAsia="微软雅黑" w:hAnsi="微软雅黑"/>
@@ -3638,10 +3884,10 @@
         <w:lastRenderedPageBreak/>
         <w:t xml:space="preserve">7. </w:t>
       </w:r>
-      <w:hyperlink r:id="rId21" w:history="1">
+      <w:hyperlink r:id="rId27" w:history="1">
         <w:r>
           <w:rPr>
-            <w:rStyle w:val="af0"/>
+            <w:rStyle w:val="ab"/>
             <w:rFonts w:ascii="微软雅黑" w:eastAsia="微软雅黑" w:hAnsi="微软雅黑"/>
             <w:b/>
             <w:color w:val="0432FF"/>
@@ -3651,7 +3897,7 @@
         </w:r>
         <w:r>
           <w:rPr>
-            <w:rStyle w:val="af0"/>
+            <w:rStyle w:val="ab"/>
             <w:rFonts w:ascii="微软雅黑" w:eastAsia="微软雅黑" w:hAnsi="微软雅黑" w:hint="eastAsia"/>
             <w:b/>
             <w:color w:val="0432FF"/>
@@ -3669,10 +3915,10 @@
           <w:sz w:val="32"/>
         </w:rPr>
       </w:pPr>
-      <w:hyperlink r:id="rId22" w:history="1">
+      <w:hyperlink r:id="rId28" w:history="1">
         <w:r>
           <w:rPr>
-            <w:rStyle w:val="af0"/>
+            <w:rStyle w:val="ab"/>
             <w:rFonts w:eastAsia="Times New Roman"/>
             <w:color w:val="000000" w:themeColor="text1"/>
             <w:u w:val="none"/>
@@ -3937,7 +4183,7 @@
         <w:adjustRightInd w:val="0"/>
         <w:snapToGrid w:val="0"/>
         <w:rPr>
-          <w:rFonts w:ascii="微软雅黑" w:eastAsia="微软雅黑" w:hAnsi="微软雅黑" w:hint="eastAsia"/>
+          <w:rFonts w:ascii="微软雅黑" w:eastAsia="微软雅黑" w:hAnsi="微软雅黑"/>
           <w:b/>
         </w:rPr>
       </w:pPr>
@@ -4110,7 +4356,7 @@
     </w:p>
     <w:p>
       <w:pPr>
-        <w:pStyle w:val="af2"/>
+        <w:pStyle w:val="ad"/>
         <w:numPr>
           <w:ilvl w:val="0"/>
           <w:numId w:val="7"/>
@@ -4153,7 +4399,7 @@
     </w:p>
     <w:p>
       <w:pPr>
-        <w:pStyle w:val="af2"/>
+        <w:pStyle w:val="ad"/>
         <w:numPr>
           <w:ilvl w:val="0"/>
           <w:numId w:val="7"/>
@@ -4932,20 +5178,40 @@
         <w:lastRenderedPageBreak/>
         <w:t xml:space="preserve">8. </w:t>
       </w:r>
-      <w:hyperlink r:id="rId23" w:history="1">
+      <w:hyperlink r:id="rId29" w:history="1">
         <w:r>
           <w:rPr>
-            <w:rStyle w:val="af0"/>
+            <w:rStyle w:val="ab"/>
             <w:rFonts w:ascii="微软雅黑" w:eastAsia="微软雅黑" w:hAnsi="微软雅黑"/>
             <w:b/>
             <w:color w:val="0432FF"/>
             <w:u w:val="none"/>
           </w:rPr>
-          <w:t>Washington State University</w:t>
+          <w:t>Washington State U</w:t>
         </w:r>
         <w:r>
           <w:rPr>
-            <w:rStyle w:val="af0"/>
+            <w:rStyle w:val="ab"/>
+            <w:rFonts w:ascii="微软雅黑" w:eastAsia="微软雅黑" w:hAnsi="微软雅黑"/>
+            <w:b/>
+            <w:color w:val="0432FF"/>
+            <w:u w:val="none"/>
+          </w:rPr>
+          <w:t>n</w:t>
+        </w:r>
+        <w:r>
+          <w:rPr>
+            <w:rStyle w:val="ab"/>
+            <w:rFonts w:ascii="微软雅黑" w:eastAsia="微软雅黑" w:hAnsi="微软雅黑"/>
+            <w:b/>
+            <w:color w:val="0432FF"/>
+            <w:u w:val="none"/>
+          </w:rPr>
+          <w:t>iversity</w:t>
+        </w:r>
+        <w:r>
+          <w:rPr>
+            <w:rStyle w:val="ab"/>
             <w:rFonts w:ascii="微软雅黑" w:eastAsia="微软雅黑" w:hAnsi="微软雅黑" w:hint="eastAsia"/>
             <w:b/>
             <w:color w:val="0432FF"/>
@@ -4955,7 +5221,7 @@
         </w:r>
         <w:r>
           <w:rPr>
-            <w:rStyle w:val="af0"/>
+            <w:rStyle w:val="ab"/>
             <w:rFonts w:ascii="微软雅黑" w:eastAsia="微软雅黑" w:hAnsi="微软雅黑" w:hint="eastAsia"/>
             <w:b/>
             <w:color w:val="0432FF"/>
@@ -4972,10 +5238,10 @@
           <w:color w:val="000000" w:themeColor="text1"/>
         </w:rPr>
       </w:pPr>
-      <w:hyperlink r:id="rId24" w:history="1">
+      <w:hyperlink r:id="rId30" w:history="1">
         <w:r>
           <w:rPr>
-            <w:rStyle w:val="af0"/>
+            <w:rStyle w:val="ab"/>
             <w:rFonts w:eastAsia="Times New Roman"/>
             <w:color w:val="000000" w:themeColor="text1"/>
             <w:u w:val="none"/>
@@ -4983,6 +5249,15 @@
           <w:t>https://gradschool.wsu.edu/degrees/factsheet/master-of-arts-in-interior-design/</w:t>
         </w:r>
       </w:hyperlink>
+      <w:r>
+        <w:rPr>
+          <w:rStyle w:val="ab"/>
+          <w:rFonts w:eastAsia="Times New Roman"/>
+          <w:color w:val="000000" w:themeColor="text1"/>
+          <w:u w:val="none"/>
+        </w:rPr>
+        <w:t xml:space="preserve"> </w:t>
+      </w:r>
     </w:p>
     <w:p>
       <w:pPr>
@@ -5387,7 +5662,7 @@
     </w:p>
     <w:p>
       <w:pPr>
-        <w:pStyle w:val="af2"/>
+        <w:pStyle w:val="ad"/>
         <w:numPr>
           <w:ilvl w:val="0"/>
           <w:numId w:val="8"/>
@@ -5472,7 +5747,7 @@
         <w:adjustRightInd w:val="0"/>
         <w:snapToGrid w:val="0"/>
         <w:rPr>
-          <w:rStyle w:val="af0"/>
+          <w:rStyle w:val="ab"/>
           <w:rFonts w:ascii="微软雅黑" w:eastAsia="微软雅黑" w:hAnsi="微软雅黑"/>
           <w:b/>
           <w:color w:val="0432FF"/>
@@ -5506,7 +5781,7 @@
       </w:r>
       <w:r>
         <w:rPr>
-          <w:rStyle w:val="af0"/>
+          <w:rStyle w:val="ab"/>
           <w:rFonts w:ascii="微软雅黑" w:eastAsia="微软雅黑" w:hAnsi="微软雅黑" w:hint="eastAsia"/>
           <w:b/>
           <w:color w:val="0432FF"/>
@@ -5516,17 +5791,37 @@
       </w:r>
       <w:r>
         <w:rPr>
-          <w:rStyle w:val="af0"/>
+          <w:rStyle w:val="ab"/>
           <w:rFonts w:ascii="微软雅黑" w:eastAsia="微软雅黑" w:hAnsi="微软雅黑"/>
           <w:b/>
           <w:color w:val="0432FF"/>
           <w:u w:val="none"/>
         </w:rPr>
-        <w:t>George Washington University</w:t>
-      </w:r>
-      <w:r>
-        <w:rPr>
-          <w:rStyle w:val="af0"/>
+        <w:t>George Washington Univ</w:t>
+      </w:r>
+      <w:r>
+        <w:rPr>
+          <w:rStyle w:val="ab"/>
+          <w:rFonts w:ascii="微软雅黑" w:eastAsia="微软雅黑" w:hAnsi="微软雅黑"/>
+          <w:b/>
+          <w:color w:val="0432FF"/>
+          <w:u w:val="none"/>
+        </w:rPr>
+        <w:t>e</w:t>
+      </w:r>
+      <w:r>
+        <w:rPr>
+          <w:rStyle w:val="ab"/>
+          <w:rFonts w:ascii="微软雅黑" w:eastAsia="微软雅黑" w:hAnsi="微软雅黑"/>
+          <w:b/>
+          <w:color w:val="0432FF"/>
+          <w:u w:val="none"/>
+        </w:rPr>
+        <w:t>rsity</w:t>
+      </w:r>
+      <w:r>
+        <w:rPr>
+          <w:rStyle w:val="ab"/>
           <w:rFonts w:ascii="微软雅黑" w:eastAsia="微软雅黑" w:hAnsi="微软雅黑" w:hint="eastAsia"/>
           <w:b/>
           <w:color w:val="0432FF"/>
@@ -5551,10 +5846,10 @@
         </w:rPr>
         <w:fldChar w:fldCharType="end"/>
       </w:r>
-      <w:hyperlink r:id="rId25" w:history="1">
+      <w:hyperlink r:id="rId31" w:history="1">
         <w:r>
           <w:rPr>
-            <w:rStyle w:val="af0"/>
+            <w:rStyle w:val="ab"/>
             <w:rFonts w:eastAsia="Times New Roman"/>
             <w:color w:val="000000" w:themeColor="text1"/>
             <w:u w:val="none"/>
@@ -5812,32 +6107,57 @@
         </w:rPr>
         <w:t>语言课：</w:t>
       </w:r>
-      <w:hyperlink r:id="rId26" w:history="1">
-        <w:r>
-          <w:rPr>
-            <w:rStyle w:val="af0"/>
-            <w:rFonts w:eastAsia="微软雅黑" w:cstheme="minorHAnsi"/>
-            <w:color w:val="000000" w:themeColor="text1"/>
-            <w:u w:val="none"/>
-          </w:rPr>
-          <w:t>https://summer.gwu.edu/english-academic-purposes-0</w:t>
-        </w:r>
-      </w:hyperlink>
-    </w:p>
-    <w:p>
-      <w:pPr>
-        <w:adjustRightInd w:val="0"/>
-        <w:snapToGrid w:val="0"/>
-        <w:rPr>
-          <w:rFonts w:ascii="微软雅黑" w:eastAsia="微软雅黑" w:hAnsi="微软雅黑"/>
+      <w:r>
+        <w:fldChar w:fldCharType="begin"/>
+      </w:r>
+      <w:r>
+        <w:instrText xml:space="preserve"> HYPERLINK "https://summer.gwu.edu/english-academic-purposes-0" </w:instrText>
+      </w:r>
+      <w:r>
+        <w:fldChar w:fldCharType="separate"/>
+      </w:r>
+      <w:r>
+        <w:rPr>
+          <w:rStyle w:val="ab"/>
+          <w:rFonts w:eastAsia="微软雅黑" w:cstheme="minorHAnsi"/>
           <w:color w:val="000000" w:themeColor="text1"/>
-        </w:rPr>
-      </w:pPr>
-      <w:r>
-        <w:rPr>
-          <w:rFonts w:ascii="微软雅黑" w:eastAsia="微软雅黑" w:hAnsi="微软雅黑" w:hint="eastAsia"/>
-          <w:b/>
+          <w:u w:val="none"/>
+        </w:rPr>
+        <w:t>https://summer.gwu.edu/english-academic-purposes-0</w:t>
+      </w:r>
+      <w:r>
+        <w:rPr>
+          <w:rStyle w:val="ab"/>
+          <w:rFonts w:eastAsia="微软雅黑" w:cstheme="minorHAnsi"/>
           <w:color w:val="000000" w:themeColor="text1"/>
+          <w:u w:val="none"/>
+        </w:rPr>
+        <w:fldChar w:fldCharType="end"/>
+      </w:r>
+      <w:r>
+        <w:rPr>
+          <w:rStyle w:val="ab"/>
+          <w:rFonts w:eastAsia="微软雅黑" w:cstheme="minorHAnsi"/>
+          <w:color w:val="000000" w:themeColor="text1"/>
+          <w:u w:val="none"/>
+        </w:rPr>
+        <w:t xml:space="preserve"> </w:t>
+      </w:r>
+    </w:p>
+    <w:p>
+      <w:pPr>
+        <w:adjustRightInd w:val="0"/>
+        <w:snapToGrid w:val="0"/>
+        <w:rPr>
+          <w:rFonts w:ascii="微软雅黑" w:eastAsia="微软雅黑" w:hAnsi="微软雅黑"/>
+          <w:color w:val="000000" w:themeColor="text1"/>
+        </w:rPr>
+      </w:pPr>
+      <w:r>
+        <w:rPr>
+          <w:rFonts w:ascii="微软雅黑" w:eastAsia="微软雅黑" w:hAnsi="微软雅黑" w:hint="eastAsia"/>
+          <w:b/>
+          <w:color w:val="000000" w:themeColor="text1"/>
         </w:rPr>
         <w:t>申请要求：</w:t>
       </w:r>
@@ -5846,8 +6166,57 @@
           <w:rFonts w:eastAsia="微软雅黑" w:cstheme="minorHAnsi"/>
           <w:color w:val="000000" w:themeColor="text1"/>
         </w:rPr>
+        <w:fldChar w:fldCharType="begin"/>
+      </w:r>
+      <w:r>
+        <w:rPr>
+          <w:rFonts w:eastAsia="微软雅黑" w:cstheme="minorHAnsi"/>
+          <w:color w:val="000000" w:themeColor="text1"/>
+        </w:rPr>
+        <w:instrText xml:space="preserve"> HYPERLINK "</w:instrText>
+      </w:r>
+      <w:r>
+        <w:rPr>
+          <w:rFonts w:eastAsia="微软雅黑" w:cstheme="minorHAnsi"/>
+          <w:color w:val="000000" w:themeColor="text1"/>
+        </w:rPr>
+        <w:instrText>https://www.programs.gwu.edu/graduate/interior-design</w:instrText>
+      </w:r>
+      <w:r>
+        <w:rPr>
+          <w:rFonts w:eastAsia="微软雅黑" w:cstheme="minorHAnsi"/>
+          <w:color w:val="000000" w:themeColor="text1"/>
+        </w:rPr>
+        <w:instrText xml:space="preserve">" </w:instrText>
+      </w:r>
+      <w:r>
+        <w:rPr>
+          <w:rFonts w:eastAsia="微软雅黑" w:cstheme="minorHAnsi"/>
+          <w:color w:val="000000" w:themeColor="text1"/>
+        </w:rPr>
+        <w:fldChar w:fldCharType="separate"/>
+      </w:r>
+      <w:r>
+        <w:rPr>
+          <w:rStyle w:val="ab"/>
+          <w:rFonts w:eastAsia="微软雅黑" w:cstheme="minorHAnsi"/>
+        </w:rPr>
         <w:t>https://www.programs.gwu.edu/graduate/interior-design</w:t>
       </w:r>
+      <w:r>
+        <w:rPr>
+          <w:rFonts w:eastAsia="微软雅黑" w:cstheme="minorHAnsi"/>
+          <w:color w:val="000000" w:themeColor="text1"/>
+        </w:rPr>
+        <w:fldChar w:fldCharType="end"/>
+      </w:r>
+      <w:r>
+        <w:rPr>
+          <w:rFonts w:eastAsia="微软雅黑" w:cstheme="minorHAnsi"/>
+          <w:color w:val="000000" w:themeColor="text1"/>
+        </w:rPr>
+        <w:t xml:space="preserve"> </w:t>
+      </w:r>
     </w:p>
     <w:p>
       <w:pPr>
@@ -6017,7 +6386,7 @@
     </w:p>
     <w:p>
       <w:pPr>
-        <w:pStyle w:val="af2"/>
+        <w:pStyle w:val="ad"/>
         <w:numPr>
           <w:ilvl w:val="0"/>
           <w:numId w:val="8"/>
@@ -6044,7 +6413,7 @@
     </w:p>
     <w:p>
       <w:pPr>
-        <w:pStyle w:val="af2"/>
+        <w:pStyle w:val="ad"/>
         <w:numPr>
           <w:ilvl w:val="0"/>
           <w:numId w:val="8"/>
@@ -6071,7 +6440,7 @@
     </w:p>
     <w:p>
       <w:pPr>
-        <w:pStyle w:val="af2"/>
+        <w:pStyle w:val="ad"/>
         <w:numPr>
           <w:ilvl w:val="0"/>
           <w:numId w:val="8"/>
@@ -6098,7 +6467,7 @@
     </w:p>
     <w:p>
       <w:pPr>
-        <w:pStyle w:val="af2"/>
+        <w:pStyle w:val="ad"/>
         <w:numPr>
           <w:ilvl w:val="0"/>
           <w:numId w:val="8"/>
@@ -6125,7 +6494,7 @@
     </w:p>
     <w:p>
       <w:pPr>
-        <w:pStyle w:val="af2"/>
+        <w:pStyle w:val="ad"/>
         <w:numPr>
           <w:ilvl w:val="0"/>
           <w:numId w:val="8"/>
@@ -6152,7 +6521,7 @@
     </w:p>
     <w:p>
       <w:pPr>
-        <w:pStyle w:val="af2"/>
+        <w:pStyle w:val="ad"/>
         <w:numPr>
           <w:ilvl w:val="0"/>
           <w:numId w:val="8"/>
@@ -6213,10 +6582,10 @@
           <w:color w:val="000000" w:themeColor="text1"/>
         </w:rPr>
       </w:pPr>
-      <w:hyperlink r:id="rId27" w:history="1">
+      <w:hyperlink r:id="rId32" w:history="1">
         <w:r>
           <w:rPr>
-            <w:rStyle w:val="af0"/>
+            <w:rStyle w:val="ab"/>
             <w:rFonts w:eastAsia="微软雅黑" w:cstheme="minorHAnsi"/>
             <w:color w:val="000000" w:themeColor="text1"/>
             <w:u w:val="none"/>
@@ -6224,6 +6593,15 @@
           <w:t>http://bulletin.gwu.edu/arts-sciences/interior-architecture/mfa/</w:t>
         </w:r>
       </w:hyperlink>
+      <w:r>
+        <w:rPr>
+          <w:rStyle w:val="ab"/>
+          <w:rFonts w:eastAsia="微软雅黑" w:cstheme="minorHAnsi"/>
+          <w:color w:val="000000" w:themeColor="text1"/>
+          <w:u w:val="none"/>
+        </w:rPr>
+        <w:t xml:space="preserve"> </w:t>
+      </w:r>
     </w:p>
     <w:p>
       <w:pPr>
@@ -6249,7 +6627,7 @@
         <w:adjustRightInd w:val="0"/>
         <w:snapToGrid w:val="0"/>
         <w:rPr>
-          <w:rStyle w:val="af0"/>
+          <w:rStyle w:val="ab"/>
           <w:rFonts w:ascii="微软雅黑" w:eastAsia="微软雅黑" w:hAnsi="微软雅黑"/>
           <w:b/>
           <w:color w:val="0432FF"/>
@@ -6283,7 +6661,7 @@
       </w:r>
       <w:r>
         <w:rPr>
-          <w:rStyle w:val="af0"/>
+          <w:rStyle w:val="ab"/>
           <w:rFonts w:ascii="微软雅黑" w:eastAsia="微软雅黑" w:hAnsi="微软雅黑" w:hint="eastAsia"/>
           <w:b/>
           <w:color w:val="0432FF"/>
@@ -6296,7 +6674,7 @@
       </w:r>
       <w:r>
         <w:rPr>
-          <w:rStyle w:val="af0"/>
+          <w:rStyle w:val="ab"/>
           <w:rFonts w:ascii="微软雅黑" w:eastAsia="微软雅黑" w:hAnsi="微软雅黑"/>
           <w:b/>
           <w:color w:val="0432FF"/>
@@ -6306,7 +6684,7 @@
       </w:r>
       <w:r>
         <w:rPr>
-          <w:rStyle w:val="af0"/>
+          <w:rStyle w:val="ab"/>
           <w:rFonts w:ascii="微软雅黑" w:eastAsia="微软雅黑" w:hAnsi="微软雅黑" w:hint="eastAsia"/>
           <w:b/>
           <w:color w:val="0432FF"/>
@@ -6331,10 +6709,10 @@
         </w:rPr>
         <w:fldChar w:fldCharType="end"/>
       </w:r>
-      <w:hyperlink r:id="rId28" w:history="1">
+      <w:hyperlink r:id="rId33" w:history="1">
         <w:r>
           <w:rPr>
-            <w:rStyle w:val="af0"/>
+            <w:rStyle w:val="ab"/>
             <w:rFonts w:eastAsia="Times New Roman"/>
             <w:color w:val="000000" w:themeColor="text1"/>
             <w:u w:val="none"/>
@@ -6342,14 +6720,23 @@
           <w:t>https://vpa.syr.edu/admissions/graduate/design/</w:t>
         </w:r>
       </w:hyperlink>
-    </w:p>
-    <w:p>
-      <w:pPr>
-        <w:adjustRightInd w:val="0"/>
-        <w:snapToGrid w:val="0"/>
-        <w:rPr>
-          <w:rFonts w:ascii="微软雅黑" w:eastAsia="微软雅黑" w:hAnsi="微软雅黑"/>
+      <w:r>
+        <w:rPr>
+          <w:rStyle w:val="ab"/>
+          <w:rFonts w:eastAsia="Times New Roman"/>
           <w:color w:val="000000" w:themeColor="text1"/>
+          <w:u w:val="none"/>
+        </w:rPr>
+        <w:t xml:space="preserve"> </w:t>
+      </w:r>
+    </w:p>
+    <w:p>
+      <w:pPr>
+        <w:adjustRightInd w:val="0"/>
+        <w:snapToGrid w:val="0"/>
+        <w:rPr>
+          <w:rFonts w:ascii="微软雅黑" w:eastAsia="微软雅黑" w:hAnsi="微软雅黑"/>
+          <w:color w:val="000000" w:themeColor="text1"/>
         </w:rPr>
       </w:pPr>
       <w:r>
@@ -6732,7 +7119,7 @@
     </w:p>
     <w:p>
       <w:pPr>
-        <w:pStyle w:val="af2"/>
+        <w:pStyle w:val="ad"/>
         <w:numPr>
           <w:ilvl w:val="0"/>
           <w:numId w:val="9"/>
@@ -6823,7 +7210,7 @@
         <w:adjustRightInd w:val="0"/>
         <w:snapToGrid w:val="0"/>
         <w:rPr>
-          <w:rStyle w:val="af0"/>
+          <w:rStyle w:val="ab"/>
           <w:rFonts w:ascii="微软雅黑" w:eastAsia="微软雅黑" w:hAnsi="微软雅黑"/>
           <w:b/>
           <w:color w:val="0432FF"/>
@@ -6857,7 +7244,7 @@
       </w:r>
       <w:r>
         <w:rPr>
-          <w:rStyle w:val="af0"/>
+          <w:rStyle w:val="ab"/>
           <w:rFonts w:ascii="微软雅黑" w:eastAsia="微软雅黑" w:hAnsi="微软雅黑" w:hint="eastAsia"/>
           <w:b/>
           <w:color w:val="0432FF"/>
@@ -6870,7 +7257,7 @@
       </w:r>
       <w:r>
         <w:rPr>
-          <w:rStyle w:val="af0"/>
+          <w:rStyle w:val="ab"/>
           <w:rFonts w:ascii="微软雅黑" w:eastAsia="微软雅黑" w:hAnsi="微软雅黑"/>
           <w:b/>
           <w:color w:val="0432FF"/>
@@ -6880,13 +7267,23 @@
       </w:r>
       <w:r>
         <w:rPr>
-          <w:rStyle w:val="af0"/>
+          <w:rStyle w:val="ab"/>
           <w:rFonts w:ascii="微软雅黑" w:eastAsia="微软雅黑" w:hAnsi="微软雅黑" w:hint="eastAsia"/>
           <w:b/>
           <w:color w:val="0432FF"/>
           <w:u w:val="none"/>
         </w:rPr>
-        <w:t xml:space="preserve"> | 南加州大学</w:t>
+        <w:t xml:space="preserve"> </w:t>
+      </w:r>
+      <w:r>
+        <w:rPr>
+          <w:rStyle w:val="ab"/>
+          <w:rFonts w:ascii="微软雅黑" w:eastAsia="微软雅黑" w:hAnsi="微软雅黑" w:hint="eastAsia"/>
+          <w:b/>
+          <w:color w:val="0432FF"/>
+          <w:u w:val="none"/>
+        </w:rPr>
+        <w:t>| 南加州大学</w:t>
       </w:r>
     </w:p>
     <w:p>
@@ -6905,10 +7302,10 @@
         </w:rPr>
         <w:fldChar w:fldCharType="end"/>
       </w:r>
-      <w:hyperlink r:id="rId29" w:history="1">
+      <w:hyperlink r:id="rId34" w:history="1">
         <w:r>
           <w:rPr>
-            <w:rStyle w:val="af0"/>
+            <w:rStyle w:val="ab"/>
             <w:rFonts w:eastAsia="Times New Roman"/>
             <w:color w:val="000000" w:themeColor="text1"/>
             <w:u w:val="none"/>
@@ -6916,13 +7313,22 @@
           <w:t>https://roski.usc.edu/academic/mfa-design</w:t>
         </w:r>
       </w:hyperlink>
-    </w:p>
-    <w:p>
-      <w:pPr>
-        <w:adjustRightInd w:val="0"/>
-        <w:snapToGrid w:val="0"/>
-        <w:rPr>
+      <w:r>
+        <w:rPr>
+          <w:rStyle w:val="ab"/>
+          <w:rFonts w:eastAsia="Times New Roman"/>
           <w:color w:val="000000" w:themeColor="text1"/>
+          <w:u w:val="none"/>
+        </w:rPr>
+        <w:t xml:space="preserve">  </w:t>
+      </w:r>
+    </w:p>
+    <w:p>
+      <w:pPr>
+        <w:adjustRightInd w:val="0"/>
+        <w:snapToGrid w:val="0"/>
+        <w:rPr>
+          <w:color w:val="000000" w:themeColor="text1"/>
         </w:rPr>
       </w:pPr>
       <w:r>
@@ -7101,7 +7507,7 @@
         <w:adjustRightInd w:val="0"/>
         <w:snapToGrid w:val="0"/>
         <w:rPr>
-          <w:rFonts w:ascii="微软雅黑" w:eastAsia="微软雅黑" w:hAnsi="微软雅黑" w:hint="eastAsia"/>
+          <w:rFonts w:ascii="微软雅黑" w:eastAsia="微软雅黑" w:hAnsi="微软雅黑"/>
         </w:rPr>
       </w:pPr>
       <w:r>
@@ -7142,20 +7548,11 @@
         </w:rPr>
         <w:t>，单科不低于20</w:t>
       </w:r>
-    </w:p>
-    <w:p>
-      <w:pPr>
-        <w:adjustRightInd w:val="0"/>
-        <w:snapToGrid w:val="0"/>
-        <w:rPr>
-          <w:rFonts w:ascii="微软雅黑" w:eastAsia="微软雅黑" w:hAnsi="微软雅黑"/>
-        </w:rPr>
-      </w:pPr>
-      <w:r>
-        <w:rPr>
-          <w:rFonts w:ascii="微软雅黑" w:eastAsia="微软雅黑" w:hAnsi="微软雅黑" w:hint="eastAsia"/>
-        </w:rPr>
-        <w:t xml:space="preserve">       </w:t>
+      <w:r>
+        <w:rPr>
+          <w:rFonts w:ascii="微软雅黑" w:eastAsia="微软雅黑" w:hAnsi="微软雅黑" w:hint="eastAsia"/>
+        </w:rPr>
+        <w:t>；</w:t>
       </w:r>
       <w:r>
         <w:rPr>
@@ -7185,14 +7582,33 @@
         </w:rPr>
         <w:t>申请要求：</w:t>
       </w:r>
-      <w:hyperlink r:id="rId30" w:history="1">
-        <w:r>
-          <w:rPr>
-            <w:color w:val="000000" w:themeColor="text1"/>
-          </w:rPr>
-          <w:t>https://roski.usc.edu/admissions/mfa-design-admission</w:t>
-        </w:r>
-      </w:hyperlink>
+      <w:r>
+        <w:fldChar w:fldCharType="begin"/>
+      </w:r>
+      <w:r>
+        <w:instrText xml:space="preserve"> HYPERLINK "https://roski.usc.edu/admissions/mfa-design-admission" </w:instrText>
+      </w:r>
+      <w:r>
+        <w:fldChar w:fldCharType="separate"/>
+      </w:r>
+      <w:r>
+        <w:rPr>
+          <w:color w:val="000000" w:themeColor="text1"/>
+        </w:rPr>
+        <w:t>https://roski.usc.edu/admissions/mfa-design-admission</w:t>
+      </w:r>
+      <w:r>
+        <w:rPr>
+          <w:color w:val="000000" w:themeColor="text1"/>
+        </w:rPr>
+        <w:fldChar w:fldCharType="end"/>
+      </w:r>
+      <w:r>
+        <w:rPr>
+          <w:color w:val="000000" w:themeColor="text1"/>
+        </w:rPr>
+        <w:t xml:space="preserve">  </w:t>
+      </w:r>
     </w:p>
     <w:p>
       <w:pPr>
@@ -7302,7 +7718,7 @@
     </w:p>
     <w:p>
       <w:pPr>
-        <w:pStyle w:val="af2"/>
+        <w:pStyle w:val="ad"/>
         <w:numPr>
           <w:ilvl w:val="0"/>
           <w:numId w:val="9"/>
@@ -7349,7 +7765,7 @@
     </w:p>
     <w:p>
       <w:pPr>
-        <w:pStyle w:val="af2"/>
+        <w:pStyle w:val="ad"/>
         <w:numPr>
           <w:ilvl w:val="0"/>
           <w:numId w:val="9"/>
@@ -7386,7 +7802,7 @@
     </w:p>
     <w:p>
       <w:pPr>
-        <w:pStyle w:val="af2"/>
+        <w:pStyle w:val="ad"/>
         <w:adjustRightInd w:val="0"/>
         <w:snapToGrid w:val="0"/>
         <w:ind w:left="420" w:firstLineChars="0" w:firstLine="0"/>
@@ -7427,7 +7843,6 @@
         <w:t xml:space="preserve"> 60MB capacity you may post works online and provide a </w:t>
       </w:r>
       <w:proofErr w:type="spellStart"/>
-      <w:proofErr w:type="gramStart"/>
       <w:r>
         <w:rPr>
           <w:rFonts w:eastAsia="微软雅黑" w:cstheme="minorHAnsi"/>
@@ -7447,7 +7862,6 @@
         <w:t>IMPORTANT</w:t>
       </w:r>
       <w:proofErr w:type="spellEnd"/>
-      <w:proofErr w:type="gramEnd"/>
       <w:r>
         <w:rPr>
           <w:rFonts w:eastAsia="微软雅黑" w:cstheme="minorHAnsi"/>
@@ -7480,7 +7894,7 @@
     </w:p>
     <w:p>
       <w:pPr>
-        <w:pStyle w:val="af2"/>
+        <w:pStyle w:val="ad"/>
         <w:numPr>
           <w:ilvl w:val="0"/>
           <w:numId w:val="9"/>
@@ -7517,7 +7931,7 @@
     </w:p>
     <w:p>
       <w:pPr>
-        <w:pStyle w:val="af2"/>
+        <w:pStyle w:val="ad"/>
         <w:adjustRightInd w:val="0"/>
         <w:snapToGrid w:val="0"/>
         <w:ind w:left="420" w:firstLineChars="0" w:firstLine="0"/>
@@ -7540,7 +7954,7 @@
     </w:p>
     <w:p>
       <w:pPr>
-        <w:pStyle w:val="af2"/>
+        <w:pStyle w:val="ad"/>
         <w:adjustRightInd w:val="0"/>
         <w:snapToGrid w:val="0"/>
         <w:ind w:left="420" w:firstLineChars="0" w:firstLine="0"/>
@@ -7596,11 +8010,31 @@
           <w:color w:val="000000" w:themeColor="text1"/>
         </w:rPr>
       </w:pPr>
+      <w:hyperlink r:id="rId35" w:history="1">
+        <w:r>
+          <w:rPr>
+            <w:rStyle w:val="ab"/>
+          </w:rPr>
+          <w:t>https://roski.usc.edu/academic/m</w:t>
+        </w:r>
+        <w:r>
+          <w:rPr>
+            <w:rStyle w:val="ab"/>
+          </w:rPr>
+          <w:t>f</w:t>
+        </w:r>
+        <w:r>
+          <w:rPr>
+            <w:rStyle w:val="ab"/>
+          </w:rPr>
+          <w:t>a-design</w:t>
+        </w:r>
+      </w:hyperlink>
       <w:r>
         <w:rPr>
           <w:color w:val="000000" w:themeColor="text1"/>
         </w:rPr>
-        <w:t>https://roski.usc.edu/academic/mfa-design</w:t>
+        <w:t xml:space="preserve"> </w:t>
       </w:r>
     </w:p>
     <w:p>
@@ -7661,10 +8095,10 @@
           <w:color w:val="0432FF"/>
         </w:rPr>
       </w:pPr>
-      <w:hyperlink r:id="rId31" w:history="1">
+      <w:hyperlink r:id="rId36" w:history="1">
         <w:r>
           <w:rPr>
-            <w:rStyle w:val="af"/>
+            <w:rStyle w:val="aa"/>
             <w:rFonts w:ascii="微软雅黑" w:eastAsia="微软雅黑" w:hAnsi="微软雅黑" w:hint="eastAsia"/>
             <w:b/>
             <w:color w:val="0432FF"/>
@@ -7680,10 +8114,10 @@
           <w:rFonts w:eastAsia="Times New Roman"/>
         </w:rPr>
       </w:pPr>
-      <w:hyperlink r:id="rId32" w:history="1">
+      <w:hyperlink r:id="rId37" w:history="1">
         <w:r>
           <w:rPr>
-            <w:rStyle w:val="af0"/>
+            <w:rStyle w:val="ab"/>
             <w:rFonts w:eastAsia="Times New Roman"/>
             <w:color w:val="000000" w:themeColor="text1"/>
             <w:u w:val="none"/>
@@ -7691,6 +8125,15 @@
           <w:t>https://www.nysid.edu/master-of-fine-arts-in-interior-design/</w:t>
         </w:r>
       </w:hyperlink>
+      <w:r>
+        <w:rPr>
+          <w:rStyle w:val="ab"/>
+          <w:rFonts w:eastAsia="Times New Roman"/>
+          <w:color w:val="000000" w:themeColor="text1"/>
+          <w:u w:val="none"/>
+        </w:rPr>
+        <w:t xml:space="preserve"> </w:t>
+      </w:r>
     </w:p>
     <w:p>
       <w:pPr>
@@ -7960,8 +8403,57 @@
           <w:rFonts w:eastAsia="微软雅黑" w:cstheme="minorHAnsi"/>
           <w:color w:val="000000" w:themeColor="text1"/>
         </w:rPr>
+        <w:fldChar w:fldCharType="begin"/>
+      </w:r>
+      <w:r>
+        <w:rPr>
+          <w:rFonts w:eastAsia="微软雅黑" w:cstheme="minorHAnsi"/>
+          <w:color w:val="000000" w:themeColor="text1"/>
+        </w:rPr>
+        <w:instrText xml:space="preserve"> HYPERLINK "</w:instrText>
+      </w:r>
+      <w:r>
+        <w:rPr>
+          <w:rFonts w:eastAsia="微软雅黑" w:cstheme="minorHAnsi"/>
+          <w:color w:val="000000" w:themeColor="text1"/>
+        </w:rPr>
+        <w:instrText>https://www.nysid.edu/graduate-admissions-requirements</w:instrText>
+      </w:r>
+      <w:r>
+        <w:rPr>
+          <w:rFonts w:eastAsia="微软雅黑" w:cstheme="minorHAnsi"/>
+          <w:color w:val="000000" w:themeColor="text1"/>
+        </w:rPr>
+        <w:instrText xml:space="preserve">" </w:instrText>
+      </w:r>
+      <w:r>
+        <w:rPr>
+          <w:rFonts w:eastAsia="微软雅黑" w:cstheme="minorHAnsi"/>
+          <w:color w:val="000000" w:themeColor="text1"/>
+        </w:rPr>
+        <w:fldChar w:fldCharType="separate"/>
+      </w:r>
+      <w:r>
+        <w:rPr>
+          <w:rStyle w:val="ab"/>
+          <w:rFonts w:eastAsia="微软雅黑" w:cstheme="minorHAnsi"/>
+        </w:rPr>
         <w:t>https://www.nysid.edu/graduate-admissions-requirements</w:t>
       </w:r>
+      <w:r>
+        <w:rPr>
+          <w:rFonts w:eastAsia="微软雅黑" w:cstheme="minorHAnsi"/>
+          <w:color w:val="000000" w:themeColor="text1"/>
+        </w:rPr>
+        <w:fldChar w:fldCharType="end"/>
+      </w:r>
+      <w:r>
+        <w:rPr>
+          <w:rFonts w:eastAsia="微软雅黑" w:cstheme="minorHAnsi"/>
+          <w:color w:val="000000" w:themeColor="text1"/>
+        </w:rPr>
+        <w:t xml:space="preserve"> </w:t>
+      </w:r>
     </w:p>
     <w:p>
       <w:pPr>
@@ -8059,7 +8551,7 @@
     </w:p>
     <w:p>
       <w:pPr>
-        <w:pStyle w:val="af2"/>
+        <w:pStyle w:val="ad"/>
         <w:widowControl/>
         <w:numPr>
           <w:ilvl w:val="0"/>
@@ -8140,10 +8632,10 @@
           <w:color w:val="0432FF"/>
         </w:rPr>
       </w:pPr>
-      <w:hyperlink r:id="rId33" w:history="1">
+      <w:hyperlink r:id="rId38" w:history="1">
         <w:r>
           <w:rPr>
-            <w:rStyle w:val="af"/>
+            <w:rStyle w:val="aa"/>
             <w:rFonts w:ascii="微软雅黑" w:eastAsia="微软雅黑" w:hAnsi="微软雅黑" w:hint="eastAsia"/>
             <w:b/>
             <w:color w:val="0432FF"/>
@@ -8161,10 +8653,10 @@
           <w:sz w:val="32"/>
         </w:rPr>
       </w:pPr>
-      <w:hyperlink r:id="rId34" w:history="1">
+      <w:hyperlink r:id="rId39" w:history="1">
         <w:r>
           <w:rPr>
-            <w:rStyle w:val="af0"/>
+            <w:rStyle w:val="ab"/>
             <w:rFonts w:eastAsia="Times New Roman"/>
             <w:color w:val="000000" w:themeColor="text1"/>
             <w:u w:val="none"/>
@@ -8626,7 +9118,7 @@
     </w:p>
     <w:p>
       <w:pPr>
-        <w:pStyle w:val="af2"/>
+        <w:pStyle w:val="ad"/>
         <w:numPr>
           <w:ilvl w:val="0"/>
           <w:numId w:val="9"/>
@@ -8730,10 +9222,10 @@
           <w:color w:val="0432FF"/>
         </w:rPr>
       </w:pPr>
-      <w:hyperlink r:id="rId35" w:history="1">
+      <w:hyperlink r:id="rId40" w:history="1">
         <w:r>
           <w:rPr>
-            <w:rStyle w:val="af"/>
+            <w:rStyle w:val="aa"/>
             <w:rFonts w:ascii="微软雅黑" w:eastAsia="微软雅黑" w:hAnsi="微软雅黑" w:hint="eastAsia"/>
             <w:b/>
             <w:color w:val="0432FF"/>
@@ -8750,7 +9242,7 @@
           <w:color w:val="000000" w:themeColor="text1"/>
         </w:rPr>
       </w:pPr>
-      <w:hyperlink r:id="rId36" w:history="1">
+      <w:hyperlink r:id="rId41" w:history="1">
         <w:r>
           <w:rPr>
             <w:rFonts w:asciiTheme="minorHAnsi" w:eastAsia="Times New Roman" w:hAnsiTheme="minorHAnsi"/>
@@ -9112,7 +9604,7 @@
     </w:p>
     <w:p>
       <w:pPr>
-        <w:pStyle w:val="af2"/>
+        <w:pStyle w:val="ad"/>
         <w:numPr>
           <w:ilvl w:val="0"/>
           <w:numId w:val="9"/>
@@ -9530,10 +10022,10 @@
           <w:b/>
         </w:rPr>
       </w:pPr>
-      <w:hyperlink r:id="rId37" w:history="1">
+      <w:hyperlink r:id="rId42" w:history="1">
         <w:r>
           <w:rPr>
-            <w:rStyle w:val="af"/>
+            <w:rStyle w:val="aa"/>
             <w:rFonts w:ascii="微软雅黑" w:eastAsia="微软雅黑" w:hAnsi="微软雅黑" w:hint="eastAsia"/>
             <w:b/>
             <w:color w:val="0432FF"/>
@@ -9550,10 +10042,10 @@
           <w:color w:val="000000" w:themeColor="text1"/>
         </w:rPr>
       </w:pPr>
-      <w:hyperlink r:id="rId38" w:history="1">
+      <w:hyperlink r:id="rId43" w:history="1">
         <w:r>
           <w:rPr>
-            <w:rStyle w:val="af0"/>
+            <w:rStyle w:val="ab"/>
             <w:rFonts w:asciiTheme="minorHAnsi" w:eastAsia="Times New Roman" w:hAnsiTheme="minorHAnsi"/>
             <w:color w:val="000000" w:themeColor="text1"/>
             <w:u w:val="none"/>
@@ -9935,7 +10427,7 @@
     </w:p>
     <w:p>
       <w:pPr>
-        <w:pStyle w:val="af2"/>
+        <w:pStyle w:val="ad"/>
         <w:numPr>
           <w:ilvl w:val="0"/>
           <w:numId w:val="9"/>
@@ -10028,10 +10520,10 @@
           <w:color w:val="0432FF"/>
         </w:rPr>
       </w:pPr>
-      <w:hyperlink r:id="rId39" w:history="1">
+      <w:hyperlink r:id="rId44" w:history="1">
         <w:r>
           <w:rPr>
-            <w:rStyle w:val="af"/>
+            <w:rStyle w:val="aa"/>
             <w:rFonts w:ascii="微软雅黑" w:eastAsia="微软雅黑" w:hAnsi="微软雅黑" w:hint="eastAsia"/>
             <w:b/>
             <w:color w:val="0432FF"/>
@@ -10048,10 +10540,10 @@
           <w:color w:val="000000" w:themeColor="text1"/>
         </w:rPr>
       </w:pPr>
-      <w:hyperlink r:id="rId40" w:history="1">
+      <w:hyperlink r:id="rId45" w:history="1">
         <w:r>
           <w:rPr>
-            <w:rStyle w:val="af0"/>
+            <w:rStyle w:val="ab"/>
             <w:rFonts w:asciiTheme="minorHAnsi" w:eastAsia="Times New Roman" w:hAnsiTheme="minorHAnsi"/>
             <w:color w:val="000000" w:themeColor="text1"/>
             <w:u w:val="none"/>
@@ -10452,7 +10944,7 @@
     </w:p>
     <w:p>
       <w:pPr>
-        <w:pStyle w:val="af2"/>
+        <w:pStyle w:val="ad"/>
         <w:numPr>
           <w:ilvl w:val="0"/>
           <w:numId w:val="9"/>
@@ -10495,7 +10987,7 @@
     </w:p>
     <w:p>
       <w:pPr>
-        <w:pStyle w:val="af2"/>
+        <w:pStyle w:val="ad"/>
         <w:numPr>
           <w:ilvl w:val="0"/>
           <w:numId w:val="9"/>
@@ -10596,10 +11088,10 @@
           <w:color w:val="0432FF"/>
         </w:rPr>
       </w:pPr>
-      <w:hyperlink r:id="rId41" w:history="1">
+      <w:hyperlink r:id="rId46" w:history="1">
         <w:r>
           <w:rPr>
-            <w:rStyle w:val="af"/>
+            <w:rStyle w:val="aa"/>
             <w:rFonts w:ascii="微软雅黑" w:eastAsia="微软雅黑" w:hAnsi="微软雅黑" w:hint="eastAsia"/>
             <w:b/>
             <w:color w:val="0432FF"/>
@@ -11017,8 +11509,6 @@
         </w:rPr>
         <w:t>申请材料：</w:t>
       </w:r>
-      <w:bookmarkStart w:id="0" w:name="_GoBack"/>
-      <w:bookmarkEnd w:id="0"/>
       <w:r>
         <w:rPr>
           <w:rFonts w:ascii="微软雅黑" w:eastAsia="微软雅黑" w:hAnsi="微软雅黑" w:hint="eastAsia"/>
@@ -11070,7 +11560,7 @@
     </w:p>
     <w:p>
       <w:pPr>
-        <w:pStyle w:val="af2"/>
+        <w:pStyle w:val="ad"/>
         <w:numPr>
           <w:ilvl w:val="0"/>
           <w:numId w:val="10"/>
@@ -11157,7 +11647,7 @@
     </w:p>
     <w:p>
       <w:pPr>
-        <w:pStyle w:val="af2"/>
+        <w:pStyle w:val="ad"/>
         <w:numPr>
           <w:ilvl w:val="0"/>
           <w:numId w:val="10"/>
@@ -11184,7 +11674,7 @@
     </w:p>
     <w:p>
       <w:pPr>
-        <w:pStyle w:val="af2"/>
+        <w:pStyle w:val="ad"/>
         <w:numPr>
           <w:ilvl w:val="0"/>
           <w:numId w:val="10"/>
@@ -11211,7 +11701,7 @@
     </w:p>
     <w:p>
       <w:pPr>
-        <w:pStyle w:val="af2"/>
+        <w:pStyle w:val="ad"/>
         <w:numPr>
           <w:ilvl w:val="0"/>
           <w:numId w:val="10"/>
@@ -11298,7 +11788,7 @@
     </w:p>
     <w:p>
       <w:pPr>
-        <w:pStyle w:val="af2"/>
+        <w:pStyle w:val="ad"/>
         <w:numPr>
           <w:ilvl w:val="0"/>
           <w:numId w:val="10"/>
@@ -11325,7 +11815,7 @@
     </w:p>
     <w:p>
       <w:pPr>
-        <w:pStyle w:val="af2"/>
+        <w:pStyle w:val="ad"/>
         <w:numPr>
           <w:ilvl w:val="0"/>
           <w:numId w:val="10"/>
@@ -11395,8 +11885,8 @@
       </w:r>
     </w:p>
     <w:sectPr>
-      <w:headerReference w:type="default" r:id="rId42"/>
-      <w:footerReference w:type="default" r:id="rId43"/>
+      <w:headerReference w:type="default" r:id="rId47"/>
+      <w:footerReference w:type="default" r:id="rId48"/>
       <w:pgSz w:w="11906" w:h="16838"/>
       <w:pgMar w:top="1440" w:right="1800" w:bottom="1440" w:left="1800" w:header="851" w:footer="992" w:gutter="0"/>
       <w:cols w:space="425"/>
@@ -11407,7 +11897,7 @@
 </file>
 
 <file path=word/endnotes.xml><?xml version="1.0" encoding="utf-8"?>
-<w:endnotes xmlns:wpc="http://schemas.microsoft.com/office/word/2010/wordprocessingCanvas" xmlns:mo="http://schemas.microsoft.com/office/mac/office/2008/main" xmlns:mc="http://schemas.openxmlformats.org/markup-compatibility/2006" xmlns:mv="urn:schemas-microsoft-com:mac:vml" xmlns:o="urn:schemas-microsoft-com:office:office" xmlns:r="http://schemas.openxmlformats.org/officeDocument/2006/relationships" xmlns:m="http://schemas.openxmlformats.org/officeDocument/2006/math" xmlns:v="urn:schemas-microsoft-com:vml" xmlns:wp14="http://schemas.microsoft.com/office/word/2010/wordprocessingDrawing" xmlns:wp="http://schemas.openxmlformats.org/drawingml/2006/wordprocessingDrawing" xmlns:w10="urn:schemas-microsoft-com:office:word" xmlns:w="http://schemas.openxmlformats.org/wordprocessingml/2006/main" xmlns:w14="http://schemas.microsoft.com/office/word/2010/wordml" xmlns:w15="http://schemas.microsoft.com/office/word/2012/wordml" xmlns:wpg="http://schemas.microsoft.com/office/word/2010/wordprocessingGroup" xmlns:wpi="http://schemas.microsoft.com/office/word/2010/wordprocessingInk" xmlns:wne="http://schemas.microsoft.com/office/word/2006/wordml" xmlns:wps="http://schemas.microsoft.com/office/word/2010/wordprocessingShape" mc:Ignorable="w14 w15 wp14">
+<w:endnotes xmlns:wpc="http://schemas.microsoft.com/office/word/2010/wordprocessingCanvas" xmlns:mc="http://schemas.openxmlformats.org/markup-compatibility/2006" xmlns:o="urn:schemas-microsoft-com:office:office" xmlns:r="http://schemas.openxmlformats.org/officeDocument/2006/relationships" xmlns:m="http://schemas.openxmlformats.org/officeDocument/2006/math" xmlns:v="urn:schemas-microsoft-com:vml" xmlns:wp14="http://schemas.microsoft.com/office/word/2010/wordprocessingDrawing" xmlns:wp="http://schemas.openxmlformats.org/drawingml/2006/wordprocessingDrawing" xmlns:w10="urn:schemas-microsoft-com:office:word" xmlns:w="http://schemas.openxmlformats.org/wordprocessingml/2006/main" xmlns:w14="http://schemas.microsoft.com/office/word/2010/wordml" xmlns:w15="http://schemas.microsoft.com/office/word/2012/wordml" xmlns:wpg="http://schemas.microsoft.com/office/word/2010/wordprocessingGroup" xmlns:wpi="http://schemas.microsoft.com/office/word/2010/wordprocessingInk" xmlns:wne="http://schemas.microsoft.com/office/word/2006/wordml" xmlns:wps="http://schemas.microsoft.com/office/word/2010/wordprocessingShape" mc:Ignorable="w14 w15 wp14">
   <w:endnote w:type="separator" w:id="-1">
     <w:p>
       <w:r>
@@ -11426,10 +11916,10 @@
 </file>
 
 <file path=word/footer1.xml><?xml version="1.0" encoding="utf-8"?>
-<w:ftr xmlns:wpc="http://schemas.microsoft.com/office/word/2010/wordprocessingCanvas" xmlns:mo="http://schemas.microsoft.com/office/mac/office/2008/main" xmlns:mc="http://schemas.openxmlformats.org/markup-compatibility/2006" xmlns:mv="urn:schemas-microsoft-com:mac:vml" xmlns:o="urn:schemas-microsoft-com:office:office" xmlns:r="http://schemas.openxmlformats.org/officeDocument/2006/relationships" xmlns:m="http://schemas.openxmlformats.org/officeDocument/2006/math" xmlns:v="urn:schemas-microsoft-com:vml" xmlns:wp14="http://schemas.microsoft.com/office/word/2010/wordprocessingDrawing" xmlns:wp="http://schemas.openxmlformats.org/drawingml/2006/wordprocessingDrawing" xmlns:w10="urn:schemas-microsoft-com:office:word" xmlns:w="http://schemas.openxmlformats.org/wordprocessingml/2006/main" xmlns:w14="http://schemas.microsoft.com/office/word/2010/wordml" xmlns:w15="http://schemas.microsoft.com/office/word/2012/wordml" xmlns:wpg="http://schemas.microsoft.com/office/word/2010/wordprocessingGroup" xmlns:wpi="http://schemas.microsoft.com/office/word/2010/wordprocessingInk" xmlns:wne="http://schemas.microsoft.com/office/word/2006/wordml" xmlns:wps="http://schemas.microsoft.com/office/word/2010/wordprocessingShape" mc:Ignorable="w14 w15 wp14">
+<w:ftr xmlns:wpc="http://schemas.microsoft.com/office/word/2010/wordprocessingCanvas" xmlns:mc="http://schemas.openxmlformats.org/markup-compatibility/2006" xmlns:o="urn:schemas-microsoft-com:office:office" xmlns:r="http://schemas.openxmlformats.org/officeDocument/2006/relationships" xmlns:m="http://schemas.openxmlformats.org/officeDocument/2006/math" xmlns:v="urn:schemas-microsoft-com:vml" xmlns:wp14="http://schemas.microsoft.com/office/word/2010/wordprocessingDrawing" xmlns:wp="http://schemas.openxmlformats.org/drawingml/2006/wordprocessingDrawing" xmlns:w10="urn:schemas-microsoft-com:office:word" xmlns:w="http://schemas.openxmlformats.org/wordprocessingml/2006/main" xmlns:w14="http://schemas.microsoft.com/office/word/2010/wordml" xmlns:w15="http://schemas.microsoft.com/office/word/2012/wordml" xmlns:wpg="http://schemas.microsoft.com/office/word/2010/wordprocessingGroup" xmlns:wpi="http://schemas.microsoft.com/office/word/2010/wordprocessingInk" xmlns:wne="http://schemas.microsoft.com/office/word/2006/wordml" xmlns:wps="http://schemas.microsoft.com/office/word/2010/wordprocessingShape" mc:Ignorable="w14 w15 wp14">
   <w:p>
     <w:pPr>
-      <w:pStyle w:val="a9"/>
+      <w:pStyle w:val="a6"/>
       <w:pBdr>
         <w:bottom w:val="single" w:sz="6" w:space="1" w:color="auto"/>
       </w:pBdr>
@@ -11437,7 +11927,7 @@
   </w:p>
   <w:p>
     <w:pPr>
-      <w:pStyle w:val="a9"/>
+      <w:pStyle w:val="a6"/>
       <w:jc w:val="center"/>
     </w:pPr>
     <w:r>
@@ -11461,14 +11951,14 @@
   </w:p>
   <w:p>
     <w:pPr>
-      <w:pStyle w:val="a9"/>
+      <w:pStyle w:val="a6"/>
     </w:pPr>
   </w:p>
 </w:ftr>
 </file>
 
 <file path=word/footnotes.xml><?xml version="1.0" encoding="utf-8"?>
-<w:footnotes xmlns:wpc="http://schemas.microsoft.com/office/word/2010/wordprocessingCanvas" xmlns:mo="http://schemas.microsoft.com/office/mac/office/2008/main" xmlns:mc="http://schemas.openxmlformats.org/markup-compatibility/2006" xmlns:mv="urn:schemas-microsoft-com:mac:vml" xmlns:o="urn:schemas-microsoft-com:office:office" xmlns:r="http://schemas.openxmlformats.org/officeDocument/2006/relationships" xmlns:m="http://schemas.openxmlformats.org/officeDocument/2006/math" xmlns:v="urn:schemas-microsoft-com:vml" xmlns:wp14="http://schemas.microsoft.com/office/word/2010/wordprocessingDrawing" xmlns:wp="http://schemas.openxmlformats.org/drawingml/2006/wordprocessingDrawing" xmlns:w10="urn:schemas-microsoft-com:office:word" xmlns:w="http://schemas.openxmlformats.org/wordprocessingml/2006/main" xmlns:w14="http://schemas.microsoft.com/office/word/2010/wordml" xmlns:w15="http://schemas.microsoft.com/office/word/2012/wordml" xmlns:wpg="http://schemas.microsoft.com/office/word/2010/wordprocessingGroup" xmlns:wpi="http://schemas.microsoft.com/office/word/2010/wordprocessingInk" xmlns:wne="http://schemas.microsoft.com/office/word/2006/wordml" xmlns:wps="http://schemas.microsoft.com/office/word/2010/wordprocessingShape" mc:Ignorable="w14 w15 wp14">
+<w:footnotes xmlns:wpc="http://schemas.microsoft.com/office/word/2010/wordprocessingCanvas" xmlns:mc="http://schemas.openxmlformats.org/markup-compatibility/2006" xmlns:o="urn:schemas-microsoft-com:office:office" xmlns:r="http://schemas.openxmlformats.org/officeDocument/2006/relationships" xmlns:m="http://schemas.openxmlformats.org/officeDocument/2006/math" xmlns:v="urn:schemas-microsoft-com:vml" xmlns:wp14="http://schemas.microsoft.com/office/word/2010/wordprocessingDrawing" xmlns:wp="http://schemas.openxmlformats.org/drawingml/2006/wordprocessingDrawing" xmlns:w10="urn:schemas-microsoft-com:office:word" xmlns:w="http://schemas.openxmlformats.org/wordprocessingml/2006/main" xmlns:w14="http://schemas.microsoft.com/office/word/2010/wordml" xmlns:w15="http://schemas.microsoft.com/office/word/2012/wordml" xmlns:wpg="http://schemas.microsoft.com/office/word/2010/wordprocessingGroup" xmlns:wpi="http://schemas.microsoft.com/office/word/2010/wordprocessingInk" xmlns:wne="http://schemas.microsoft.com/office/word/2006/wordml" xmlns:wps="http://schemas.microsoft.com/office/word/2010/wordprocessingShape" mc:Ignorable="w14 w15 wp14">
   <w:footnote w:type="separator" w:id="-1">
     <w:p>
       <w:r>
@@ -11487,7 +11977,7 @@
 </file>
 
 <file path=word/header1.xml><?xml version="1.0" encoding="utf-8"?>
-<w:hdr xmlns:wpc="http://schemas.microsoft.com/office/word/2010/wordprocessingCanvas" xmlns:mo="http://schemas.microsoft.com/office/mac/office/2008/main" xmlns:mc="http://schemas.openxmlformats.org/markup-compatibility/2006" xmlns:mv="urn:schemas-microsoft-com:mac:vml" xmlns:o="urn:schemas-microsoft-com:office:office" xmlns:r="http://schemas.openxmlformats.org/officeDocument/2006/relationships" xmlns:m="http://schemas.openxmlformats.org/officeDocument/2006/math" xmlns:v="urn:schemas-microsoft-com:vml" xmlns:wp14="http://schemas.microsoft.com/office/word/2010/wordprocessingDrawing" xmlns:wp="http://schemas.openxmlformats.org/drawingml/2006/wordprocessingDrawing" xmlns:w10="urn:schemas-microsoft-com:office:word" xmlns:w="http://schemas.openxmlformats.org/wordprocessingml/2006/main" xmlns:w14="http://schemas.microsoft.com/office/word/2010/wordml" xmlns:w15="http://schemas.microsoft.com/office/word/2012/wordml" xmlns:wpg="http://schemas.microsoft.com/office/word/2010/wordprocessingGroup" xmlns:wpi="http://schemas.microsoft.com/office/word/2010/wordprocessingInk" xmlns:wne="http://schemas.microsoft.com/office/word/2006/wordml" xmlns:wps="http://schemas.microsoft.com/office/word/2010/wordprocessingShape" mc:Ignorable="w14 w15 wp14">
+<w:hdr xmlns:wpc="http://schemas.microsoft.com/office/word/2010/wordprocessingCanvas" xmlns:mc="http://schemas.openxmlformats.org/markup-compatibility/2006" xmlns:o="urn:schemas-microsoft-com:office:office" xmlns:r="http://schemas.openxmlformats.org/officeDocument/2006/relationships" xmlns:m="http://schemas.openxmlformats.org/officeDocument/2006/math" xmlns:v="urn:schemas-microsoft-com:vml" xmlns:wp14="http://schemas.microsoft.com/office/word/2010/wordprocessingDrawing" xmlns:wp="http://schemas.openxmlformats.org/drawingml/2006/wordprocessingDrawing" xmlns:w10="urn:schemas-microsoft-com:office:word" xmlns:w="http://schemas.openxmlformats.org/wordprocessingml/2006/main" xmlns:w14="http://schemas.microsoft.com/office/word/2010/wordml" xmlns:w15="http://schemas.microsoft.com/office/word/2012/wordml" xmlns:wpg="http://schemas.microsoft.com/office/word/2010/wordprocessingGroup" xmlns:wpi="http://schemas.microsoft.com/office/word/2010/wordprocessingInk" xmlns:wne="http://schemas.microsoft.com/office/word/2006/wordml" xmlns:wps="http://schemas.microsoft.com/office/word/2010/wordprocessingShape" mc:Ignorable="w14 w15 wp14">
   <w:p>
     <w:pPr>
       <w:rPr>
@@ -11523,7 +12013,7 @@
   </w:p>
   <w:p>
     <w:pPr>
-      <w:pStyle w:val="ab"/>
+      <w:pStyle w:val="a7"/>
       <w:jc w:val="left"/>
       <w:rPr>
         <w:rFonts w:ascii="微软雅黑" w:eastAsia="微软雅黑" w:hAnsi="微软雅黑"/>
@@ -11590,15 +12080,15 @@
   </w:p>
   <w:p>
     <w:pPr>
-      <w:pStyle w:val="ab"/>
+      <w:pStyle w:val="a7"/>
     </w:pPr>
   </w:p>
 </w:hdr>
 </file>
 
 <file path=word/numbering.xml><?xml version="1.0" encoding="utf-8"?>
-<w:numbering xmlns:wpc="http://schemas.microsoft.com/office/word/2010/wordprocessingCanvas" xmlns:mo="http://schemas.microsoft.com/office/mac/office/2008/main" xmlns:mc="http://schemas.openxmlformats.org/markup-compatibility/2006" xmlns:mv="urn:schemas-microsoft-com:mac:vml" xmlns:o="urn:schemas-microsoft-com:office:office" xmlns:r="http://schemas.openxmlformats.org/officeDocument/2006/relationships" xmlns:m="http://schemas.openxmlformats.org/officeDocument/2006/math" xmlns:v="urn:schemas-microsoft-com:vml" xmlns:wp14="http://schemas.microsoft.com/office/word/2010/wordprocessingDrawing" xmlns:wp="http://schemas.openxmlformats.org/drawingml/2006/wordprocessingDrawing" xmlns:w10="urn:schemas-microsoft-com:office:word" xmlns:w="http://schemas.openxmlformats.org/wordprocessingml/2006/main" xmlns:w14="http://schemas.microsoft.com/office/word/2010/wordml" xmlns:w15="http://schemas.microsoft.com/office/word/2012/wordml" xmlns:wpg="http://schemas.microsoft.com/office/word/2010/wordprocessingGroup" xmlns:wpi="http://schemas.microsoft.com/office/word/2010/wordprocessingInk" xmlns:wne="http://schemas.microsoft.com/office/word/2006/wordml" xmlns:wps="http://schemas.microsoft.com/office/word/2010/wordprocessingShape" mc:Ignorable="w14 w15 wp14">
-  <w:abstractNum w:abstractNumId="0">
+<w:numbering xmlns:wpc="http://schemas.microsoft.com/office/word/2010/wordprocessingCanvas" xmlns:mc="http://schemas.openxmlformats.org/markup-compatibility/2006" xmlns:o="urn:schemas-microsoft-com:office:office" xmlns:r="http://schemas.openxmlformats.org/officeDocument/2006/relationships" xmlns:m="http://schemas.openxmlformats.org/officeDocument/2006/math" xmlns:v="urn:schemas-microsoft-com:vml" xmlns:wp14="http://schemas.microsoft.com/office/word/2010/wordprocessingDrawing" xmlns:wp="http://schemas.openxmlformats.org/drawingml/2006/wordprocessingDrawing" xmlns:w10="urn:schemas-microsoft-com:office:word" xmlns:w="http://schemas.openxmlformats.org/wordprocessingml/2006/main" xmlns:w14="http://schemas.microsoft.com/office/word/2010/wordml" xmlns:w15="http://schemas.microsoft.com/office/word/2012/wordml" xmlns:wpg="http://schemas.microsoft.com/office/word/2010/wordprocessingGroup" xmlns:wpi="http://schemas.microsoft.com/office/word/2010/wordprocessingInk" xmlns:wne="http://schemas.microsoft.com/office/word/2006/wordml" xmlns:wps="http://schemas.microsoft.com/office/word/2010/wordprocessingShape" mc:Ignorable="w14 w15 wp14">
+  <w:abstractNum w:abstractNumId="0" w15:restartNumberingAfterBreak="0">
     <w:nsid w:val="001560D4"/>
     <w:multiLevelType w:val="hybridMultilevel"/>
     <w:tmpl w:val="5CBE3884"/>
@@ -11711,7 +12201,7 @@
       </w:rPr>
     </w:lvl>
   </w:abstractNum>
-  <w:abstractNum w:abstractNumId="1">
+  <w:abstractNum w:abstractNumId="1" w15:restartNumberingAfterBreak="0">
     <w:nsid w:val="31454EFA"/>
     <w:multiLevelType w:val="hybridMultilevel"/>
     <w:tmpl w:val="C69AB990"/>
@@ -11824,7 +12314,7 @@
       </w:rPr>
     </w:lvl>
   </w:abstractNum>
-  <w:abstractNum w:abstractNumId="2">
+  <w:abstractNum w:abstractNumId="2" w15:restartNumberingAfterBreak="0">
     <w:nsid w:val="337432EA"/>
     <w:multiLevelType w:val="hybridMultilevel"/>
     <w:tmpl w:val="B7DE681E"/>
@@ -11937,7 +12427,7 @@
       </w:rPr>
     </w:lvl>
   </w:abstractNum>
-  <w:abstractNum w:abstractNumId="3">
+  <w:abstractNum w:abstractNumId="3" w15:restartNumberingAfterBreak="0">
     <w:nsid w:val="3B310DAA"/>
     <w:multiLevelType w:val="hybridMultilevel"/>
     <w:tmpl w:val="183E69F2"/>
@@ -12050,7 +12540,7 @@
       </w:rPr>
     </w:lvl>
   </w:abstractNum>
-  <w:abstractNum w:abstractNumId="4">
+  <w:abstractNum w:abstractNumId="4" w15:restartNumberingAfterBreak="0">
     <w:nsid w:val="5E745838"/>
     <w:multiLevelType w:val="hybridMultilevel"/>
     <w:tmpl w:val="508A1CB4"/>
@@ -12163,7 +12653,7 @@
       </w:rPr>
     </w:lvl>
   </w:abstractNum>
-  <w:abstractNum w:abstractNumId="5">
+  <w:abstractNum w:abstractNumId="5" w15:restartNumberingAfterBreak="0">
     <w:nsid w:val="5EA3631C"/>
     <w:multiLevelType w:val="hybridMultilevel"/>
     <w:tmpl w:val="FD1E1B1C"/>
@@ -12276,7 +12766,7 @@
       </w:rPr>
     </w:lvl>
   </w:abstractNum>
-  <w:abstractNum w:abstractNumId="6">
+  <w:abstractNum w:abstractNumId="6" w15:restartNumberingAfterBreak="0">
     <w:nsid w:val="6366004B"/>
     <w:multiLevelType w:val="hybridMultilevel"/>
     <w:tmpl w:val="5E205C2E"/>
@@ -12389,7 +12879,7 @@
       </w:rPr>
     </w:lvl>
   </w:abstractNum>
-  <w:abstractNum w:abstractNumId="7">
+  <w:abstractNum w:abstractNumId="7" w15:restartNumberingAfterBreak="0">
     <w:nsid w:val="65C73F73"/>
     <w:multiLevelType w:val="hybridMultilevel"/>
     <w:tmpl w:val="C8143F70"/>
@@ -12501,7 +12991,7 @@
       </w:rPr>
     </w:lvl>
   </w:abstractNum>
-  <w:abstractNum w:abstractNumId="8">
+  <w:abstractNum w:abstractNumId="8" w15:restartNumberingAfterBreak="0">
     <w:nsid w:val="72851FA3"/>
     <w:multiLevelType w:val="hybridMultilevel"/>
     <w:tmpl w:val="AF909E3E"/>
@@ -12614,7 +13104,7 @@
       </w:rPr>
     </w:lvl>
   </w:abstractNum>
-  <w:abstractNum w:abstractNumId="9">
+  <w:abstractNum w:abstractNumId="9" w15:restartNumberingAfterBreak="0">
     <w:nsid w:val="75E52AD0"/>
     <w:multiLevelType w:val="hybridMultilevel"/>
     <w:tmpl w:val="673AB528"/>
@@ -12771,7 +13261,7 @@
     </w:rPrDefault>
     <w:pPrDefault/>
   </w:docDefaults>
-  <w:latentStyles w:defLockedState="0" w:defUIPriority="99" w:defSemiHidden="0" w:defUnhideWhenUsed="0" w:defQFormat="0" w:count="382">
+  <w:latentStyles w:defLockedState="0" w:defUIPriority="99" w:defSemiHidden="0" w:defUnhideWhenUsed="0" w:defQFormat="0" w:count="371">
     <w:lsdException w:name="Normal" w:uiPriority="0" w:qFormat="1"/>
     <w:lsdException w:name="heading 1" w:uiPriority="9" w:qFormat="1"/>
     <w:lsdException w:name="heading 2" w:uiPriority="9" w:unhideWhenUsed="1" w:qFormat="1"/>
@@ -12877,7 +13367,7 @@
     <w:lsdException w:name="HTML Sample" w:semiHidden="1" w:unhideWhenUsed="1"/>
     <w:lsdException w:name="HTML Typewriter" w:semiHidden="1" w:unhideWhenUsed="1"/>
     <w:lsdException w:name="HTML Variable" w:semiHidden="1" w:unhideWhenUsed="1"/>
-    <w:lsdException w:name="Normal Table" w:qFormat="1"/>
+    <w:lsdException w:name="Normal Table" w:semiHidden="1" w:unhideWhenUsed="1" w:qFormat="1"/>
     <w:lsdException w:name="annotation subject" w:unhideWhenUsed="1" w:qFormat="1"/>
     <w:lsdException w:name="No List" w:semiHidden="1" w:unhideWhenUsed="1"/>
     <w:lsdException w:name="Outline List 1" w:semiHidden="1" w:unhideWhenUsed="1"/>
@@ -12923,9 +13413,11 @@
     <w:lsdException w:name="Table Subtle 1" w:semiHidden="1" w:unhideWhenUsed="1"/>
     <w:lsdException w:name="Table Subtle 2" w:semiHidden="1" w:unhideWhenUsed="1"/>
     <w:lsdException w:name="Table Web 1" w:semiHidden="1" w:unhideWhenUsed="1"/>
+    <w:lsdException w:name="Table Web 2" w:semiHidden="1" w:unhideWhenUsed="1"/>
     <w:lsdException w:name="Table Web 3" w:semiHidden="1" w:unhideWhenUsed="1"/>
     <w:lsdException w:name="Balloon Text" w:semiHidden="1" w:unhideWhenUsed="1" w:qFormat="1"/>
     <w:lsdException w:name="Table Grid" w:uiPriority="39"/>
+    <w:lsdException w:name="Table Theme" w:semiHidden="1" w:unhideWhenUsed="1"/>
     <w:lsdException w:name="Placeholder Text" w:semiHidden="1"/>
     <w:lsdException w:name="Light Shading" w:uiPriority="60"/>
     <w:lsdException w:name="Light List" w:uiPriority="61"/>
@@ -13137,8 +13629,6 @@
     <w:lsdException w:name="List Table 5 Dark Accent 6" w:uiPriority="50"/>
     <w:lsdException w:name="List Table 6 Colorful Accent 6" w:uiPriority="51"/>
     <w:lsdException w:name="List Table 7 Colorful Accent 6" w:uiPriority="52"/>
-    <w:lsdException w:name="Mention" w:semiHidden="1" w:unhideWhenUsed="1"/>
-    <w:lsdException w:name="Smart Hyperlink" w:semiHidden="1" w:unhideWhenUsed="1"/>
   </w:latentStyles>
   <w:style w:type="paragraph" w:default="1" w:styleId="a">
     <w:name w:val="Normal"/>
@@ -13153,7 +13643,7 @@
     <w:name w:val="heading 1"/>
     <w:basedOn w:val="a"/>
     <w:next w:val="a"/>
-    <w:link w:val="10"/>
+    <w:link w:val="1Char"/>
     <w:uiPriority w:val="9"/>
     <w:qFormat/>
     <w:pPr>
@@ -13196,7 +13686,7 @@
     <w:name w:val="heading 3"/>
     <w:basedOn w:val="a"/>
     <w:next w:val="a"/>
-    <w:link w:val="30"/>
+    <w:link w:val="3Char"/>
     <w:uiPriority w:val="9"/>
     <w:qFormat/>
     <w:pPr>
@@ -13231,7 +13721,6 @@
   <w:style w:type="character" w:default="1" w:styleId="a0">
     <w:name w:val="Default Paragraph Font"/>
     <w:uiPriority w:val="1"/>
-    <w:semiHidden/>
     <w:unhideWhenUsed/>
   </w:style>
   <w:style w:type="table" w:default="1" w:styleId="a1">
@@ -13259,7 +13748,7 @@
     <w:name w:val="annotation subject"/>
     <w:basedOn w:val="a4"/>
     <w:next w:val="a4"/>
-    <w:link w:val="a5"/>
+    <w:link w:val="Char"/>
     <w:uiPriority w:val="99"/>
     <w:unhideWhenUsed/>
     <w:qFormat/>
@@ -13271,7 +13760,7 @@
   <w:style w:type="paragraph" w:styleId="a4">
     <w:name w:val="annotation text"/>
     <w:basedOn w:val="a"/>
-    <w:link w:val="a6"/>
+    <w:link w:val="Char0"/>
     <w:uiPriority w:val="99"/>
     <w:unhideWhenUsed/>
     <w:qFormat/>
@@ -13285,10 +13774,10 @@
       <w:szCs w:val="22"/>
     </w:rPr>
   </w:style>
-  <w:style w:type="paragraph" w:styleId="a7">
+  <w:style w:type="paragraph" w:styleId="a5">
     <w:name w:val="Balloon Text"/>
     <w:basedOn w:val="a"/>
-    <w:link w:val="a8"/>
+    <w:link w:val="Char1"/>
     <w:uiPriority w:val="99"/>
     <w:unhideWhenUsed/>
     <w:qFormat/>
@@ -13303,10 +13792,10 @@
       <w:szCs w:val="18"/>
     </w:rPr>
   </w:style>
-  <w:style w:type="paragraph" w:styleId="a9">
+  <w:style w:type="paragraph" w:styleId="a6">
     <w:name w:val="footer"/>
     <w:basedOn w:val="a"/>
-    <w:link w:val="aa"/>
+    <w:link w:val="Char2"/>
     <w:unhideWhenUsed/>
     <w:qFormat/>
     <w:pPr>
@@ -13324,10 +13813,10 @@
       <w:szCs w:val="18"/>
     </w:rPr>
   </w:style>
-  <w:style w:type="paragraph" w:styleId="ab">
+  <w:style w:type="paragraph" w:styleId="a7">
     <w:name w:val="header"/>
     <w:basedOn w:val="a"/>
-    <w:link w:val="ac"/>
+    <w:link w:val="Char3"/>
     <w:unhideWhenUsed/>
     <w:qFormat/>
     <w:pPr>
@@ -13349,7 +13838,7 @@
       <w:szCs w:val="18"/>
     </w:rPr>
   </w:style>
-  <w:style w:type="paragraph" w:styleId="ad">
+  <w:style w:type="paragraph" w:styleId="a8">
     <w:name w:val="Normal (Web)"/>
     <w:basedOn w:val="a"/>
     <w:uiPriority w:val="99"/>
@@ -13362,7 +13851,7 @@
       <w:rFonts w:ascii="宋体" w:hAnsi="宋体" w:cs="宋体"/>
     </w:rPr>
   </w:style>
-  <w:style w:type="character" w:styleId="ae">
+  <w:style w:type="character" w:styleId="a9">
     <w:name w:val="Strong"/>
     <w:basedOn w:val="a0"/>
     <w:uiPriority w:val="22"/>
@@ -13371,7 +13860,7 @@
       <w:b/>
     </w:rPr>
   </w:style>
-  <w:style w:type="character" w:styleId="af">
+  <w:style w:type="character" w:styleId="aa">
     <w:name w:val="FollowedHyperlink"/>
     <w:basedOn w:val="a0"/>
     <w:uiPriority w:val="99"/>
@@ -13382,7 +13871,7 @@
       <w:u w:val="single"/>
     </w:rPr>
   </w:style>
-  <w:style w:type="character" w:styleId="af0">
+  <w:style w:type="character" w:styleId="ab">
     <w:name w:val="Hyperlink"/>
     <w:basedOn w:val="a0"/>
     <w:uiPriority w:val="99"/>
@@ -13393,7 +13882,7 @@
       <w:u w:val="single"/>
     </w:rPr>
   </w:style>
-  <w:style w:type="character" w:styleId="af1">
+  <w:style w:type="character" w:styleId="ac">
     <w:name w:val="annotation reference"/>
     <w:basedOn w:val="a0"/>
     <w:uiPriority w:val="99"/>
@@ -13404,7 +13893,7 @@
       <w:szCs w:val="21"/>
     </w:rPr>
   </w:style>
-  <w:style w:type="paragraph" w:customStyle="1" w:styleId="11">
+  <w:style w:type="paragraph" w:customStyle="1" w:styleId="10">
     <w:name w:val="列出段落1"/>
     <w:basedOn w:val="a"/>
     <w:uiPriority w:val="34"/>
@@ -13421,8 +13910,8 @@
       <w:szCs w:val="22"/>
     </w:rPr>
   </w:style>
-  <w:style w:type="character" w:customStyle="1" w:styleId="30">
-    <w:name w:val="标题 3字符"/>
+  <w:style w:type="character" w:customStyle="1" w:styleId="3Char">
+    <w:name w:val="标题 3 Char"/>
     <w:basedOn w:val="a0"/>
     <w:link w:val="3"/>
     <w:uiPriority w:val="9"/>
@@ -13436,8 +13925,8 @@
       <w:szCs w:val="27"/>
     </w:rPr>
   </w:style>
-  <w:style w:type="character" w:customStyle="1" w:styleId="10">
-    <w:name w:val="标题 1字符"/>
+  <w:style w:type="character" w:customStyle="1" w:styleId="1Char">
+    <w:name w:val="标题 1 Char"/>
     <w:basedOn w:val="a0"/>
     <w:link w:val="1"/>
     <w:uiPriority w:val="9"/>
@@ -13450,20 +13939,20 @@
       <w:szCs w:val="44"/>
     </w:rPr>
   </w:style>
-  <w:style w:type="character" w:customStyle="1" w:styleId="ac">
-    <w:name w:val="页眉字符"/>
+  <w:style w:type="character" w:customStyle="1" w:styleId="Char3">
+    <w:name w:val="页眉 Char"/>
     <w:basedOn w:val="a0"/>
-    <w:link w:val="ab"/>
+    <w:link w:val="a7"/>
     <w:qFormat/>
     <w:rPr>
       <w:sz w:val="18"/>
       <w:szCs w:val="18"/>
     </w:rPr>
   </w:style>
-  <w:style w:type="character" w:customStyle="1" w:styleId="aa">
-    <w:name w:val="页脚字符"/>
+  <w:style w:type="character" w:customStyle="1" w:styleId="Char2">
+    <w:name w:val="页脚 Char"/>
     <w:basedOn w:val="a0"/>
-    <w:link w:val="a9"/>
+    <w:link w:val="a6"/>
     <w:qFormat/>
     <w:rPr>
       <w:sz w:val="18"/>
@@ -13487,8 +13976,8 @@
       <w:szCs w:val="22"/>
     </w:rPr>
   </w:style>
-  <w:style w:type="character" w:customStyle="1" w:styleId="a6">
-    <w:name w:val="批注文字字符"/>
+  <w:style w:type="character" w:customStyle="1" w:styleId="Char0">
+    <w:name w:val="批注文字 Char"/>
     <w:basedOn w:val="a0"/>
     <w:link w:val="a4"/>
     <w:uiPriority w:val="99"/>
@@ -13500,9 +13989,9 @@
       <w:szCs w:val="22"/>
     </w:rPr>
   </w:style>
-  <w:style w:type="character" w:customStyle="1" w:styleId="a5">
-    <w:name w:val="批注主题字符"/>
-    <w:basedOn w:val="a6"/>
+  <w:style w:type="character" w:customStyle="1" w:styleId="Char">
+    <w:name w:val="批注主题 Char"/>
+    <w:basedOn w:val="Char0"/>
     <w:link w:val="a3"/>
     <w:uiPriority w:val="99"/>
     <w:semiHidden/>
@@ -13515,10 +14004,10 @@
       <w:szCs w:val="22"/>
     </w:rPr>
   </w:style>
-  <w:style w:type="character" w:customStyle="1" w:styleId="a8">
-    <w:name w:val="批注框文本字符"/>
+  <w:style w:type="character" w:customStyle="1" w:styleId="Char1">
+    <w:name w:val="批注框文本 Char"/>
     <w:basedOn w:val="a0"/>
-    <w:link w:val="a7"/>
+    <w:link w:val="a5"/>
     <w:uiPriority w:val="99"/>
     <w:semiHidden/>
     <w:qFormat/>
@@ -13529,7 +14018,7 @@
       <w:szCs w:val="18"/>
     </w:rPr>
   </w:style>
-  <w:style w:type="paragraph" w:styleId="af2">
+  <w:style w:type="paragraph" w:styleId="ad">
     <w:name w:val="List Paragraph"/>
     <w:basedOn w:val="a"/>
     <w:uiPriority w:val="99"/>

--- a/0-原始素材/美国/week5-an-美国室内设计硕士院校信息-马克笔设计留学-2020版.docx
+++ b/0-原始素材/美国/week5-an-美国室内设计硕士院校信息-马克笔设计留学-2020版.docx
@@ -3106,7 +3106,21 @@
           <w:rFonts w:ascii="微软雅黑" w:eastAsia="微软雅黑" w:hAnsi="微软雅黑" w:hint="eastAsia"/>
           <w:bCs/>
         </w:rPr>
-        <w:t>截止到1月7日</w:t>
+        <w:t>截止到1月</w:t>
+      </w:r>
+      <w:r>
+        <w:rPr>
+          <w:rFonts w:ascii="微软雅黑" w:eastAsia="微软雅黑" w:hAnsi="微软雅黑"/>
+          <w:bCs/>
+        </w:rPr>
+        <w:t>10</w:t>
+      </w:r>
+      <w:r>
+        <w:rPr>
+          <w:rFonts w:ascii="微软雅黑" w:eastAsia="微软雅黑" w:hAnsi="微软雅黑" w:hint="eastAsia"/>
+          <w:bCs/>
+        </w:rPr>
+        <w:t>日</w:t>
       </w:r>
     </w:p>
     <w:p>
@@ -3623,16 +3637,7 @@
             <w:rStyle w:val="ab"/>
             <w:rFonts w:eastAsia="微软雅黑" w:cstheme="minorHAnsi"/>
           </w:rPr>
-          <w:t>https://interiordesign.fsu.edu/programs/gradu</w:t>
-        </w:r>
-        <w:bookmarkStart w:id="0" w:name="_GoBack"/>
-        <w:bookmarkEnd w:id="0"/>
-        <w:r>
-          <w:rPr>
-            <w:rStyle w:val="ab"/>
-            <w:rFonts w:eastAsia="微软雅黑" w:cstheme="minorHAnsi"/>
-          </w:rPr>
-          <w:t>ate-program/master-of-fine-arts/</w:t>
+          <w:t>https://interiordesign.fsu.edu/programs/graduate-program/master-of-fine-arts/</w:t>
         </w:r>
       </w:hyperlink>
       <w:r>
@@ -3870,9 +3875,9 @@
         <w:adjustRightInd w:val="0"/>
         <w:snapToGrid w:val="0"/>
         <w:rPr>
-          <w:rFonts w:ascii="微软雅黑" w:eastAsia="微软雅黑" w:hAnsi="微软雅黑"/>
-          <w:b/>
+          <w:rStyle w:val="ab"/>
           <w:color w:val="0432FF"/>
+          <w:u w:val="none"/>
         </w:rPr>
       </w:pPr>
       <w:r>
@@ -3903,7 +3908,37 @@
             <w:color w:val="0432FF"/>
             <w:u w:val="none"/>
           </w:rPr>
-          <w:t xml:space="preserve"> | 德雷塞尔大学</w:t>
+          <w:t xml:space="preserve"> | </w:t>
+        </w:r>
+        <w:r>
+          <w:rPr>
+            <w:rStyle w:val="ab"/>
+            <w:rFonts w:ascii="微软雅黑" w:eastAsia="微软雅黑" w:hAnsi="微软雅黑" w:hint="eastAsia"/>
+            <w:b/>
+            <w:color w:val="0432FF"/>
+            <w:u w:val="none"/>
+          </w:rPr>
+          <w:t>德</w:t>
+        </w:r>
+        <w:r>
+          <w:rPr>
+            <w:rStyle w:val="ab"/>
+            <w:rFonts w:ascii="微软雅黑" w:eastAsia="微软雅黑" w:hAnsi="微软雅黑" w:hint="eastAsia"/>
+            <w:b/>
+            <w:color w:val="0432FF"/>
+            <w:u w:val="none"/>
+          </w:rPr>
+          <w:t>雷</w:t>
+        </w:r>
+        <w:r>
+          <w:rPr>
+            <w:rStyle w:val="ab"/>
+            <w:rFonts w:ascii="微软雅黑" w:eastAsia="微软雅黑" w:hAnsi="微软雅黑" w:hint="eastAsia"/>
+            <w:b/>
+            <w:color w:val="0432FF"/>
+            <w:u w:val="none"/>
+          </w:rPr>
+          <w:t>塞尔大学</w:t>
         </w:r>
       </w:hyperlink>
     </w:p>
@@ -5817,7 +5852,27 @@
           <w:color w:val="0432FF"/>
           <w:u w:val="none"/>
         </w:rPr>
-        <w:t>rsity</w:t>
+        <w:t>r</w:t>
+      </w:r>
+      <w:r>
+        <w:rPr>
+          <w:rStyle w:val="ab"/>
+          <w:rFonts w:ascii="微软雅黑" w:eastAsia="微软雅黑" w:hAnsi="微软雅黑"/>
+          <w:b/>
+          <w:color w:val="0432FF"/>
+          <w:u w:val="none"/>
+        </w:rPr>
+        <w:t>s</w:t>
+      </w:r>
+      <w:r>
+        <w:rPr>
+          <w:rStyle w:val="ab"/>
+          <w:rFonts w:ascii="微软雅黑" w:eastAsia="微软雅黑" w:hAnsi="微软雅黑"/>
+          <w:b/>
+          <w:color w:val="0432FF"/>
+          <w:u w:val="none"/>
+        </w:rPr>
+        <w:t>ity</w:t>
       </w:r>
       <w:r>
         <w:rPr>
@@ -5957,13 +6012,27 @@
         <w:rPr>
           <w:rFonts w:ascii="微软雅黑" w:eastAsia="微软雅黑" w:hAnsi="微软雅黑" w:hint="eastAsia"/>
         </w:rPr>
-        <w:t xml:space="preserve">MFA </w:t>
-      </w:r>
-      <w:r>
-        <w:rPr>
-          <w:rFonts w:ascii="微软雅黑" w:eastAsia="微软雅黑" w:hAnsi="微软雅黑"/>
-        </w:rPr>
-        <w:t>Interior Architecture</w:t>
+        <w:t>M</w:t>
+      </w:r>
+      <w:r>
+        <w:rPr>
+          <w:rFonts w:ascii="微软雅黑" w:eastAsia="微软雅黑" w:hAnsi="微软雅黑" w:hint="eastAsia"/>
+        </w:rPr>
+        <w:t xml:space="preserve">A </w:t>
+      </w:r>
+      <w:r>
+        <w:rPr>
+          <w:rFonts w:ascii="微软雅黑" w:eastAsia="微软雅黑" w:hAnsi="微软雅黑"/>
+        </w:rPr>
+        <w:t>Inter</w:t>
+      </w:r>
+      <w:bookmarkStart w:id="0" w:name="_GoBack"/>
+      <w:bookmarkEnd w:id="0"/>
+      <w:r>
+        <w:rPr>
+          <w:rFonts w:ascii="微软雅黑" w:eastAsia="微软雅黑" w:hAnsi="微软雅黑"/>
+        </w:rPr>
+        <w:t>ior Architecture</w:t>
       </w:r>
     </w:p>
     <w:p>
@@ -8163,7 +8232,14 @@
           <w:rFonts w:ascii="微软雅黑" w:eastAsia="微软雅黑" w:hAnsi="微软雅黑" w:hint="eastAsia"/>
           <w:b/>
         </w:rPr>
-        <w:t xml:space="preserve">年世界综合排名: </w:t>
+        <w:t>年世界综合排名</w:t>
+      </w:r>
+      <w:r>
+        <w:rPr>
+          <w:rFonts w:ascii="微软雅黑" w:eastAsia="微软雅黑" w:hAnsi="微软雅黑" w:hint="eastAsia"/>
+          <w:b/>
+        </w:rPr>
+        <w:t>：</w:t>
       </w:r>
       <w:r>
         <w:rPr>

--- a/0-原始素材/美国/week5-an-美国室内设计硕士院校信息-马克笔设计留学-2020版.docx
+++ b/0-原始素材/美国/week5-an-美国室内设计硕士院校信息-马克笔设计留学-2020版.docx
@@ -6024,15 +6024,7 @@
         <w:rPr>
           <w:rFonts w:ascii="微软雅黑" w:eastAsia="微软雅黑" w:hAnsi="微软雅黑"/>
         </w:rPr>
-        <w:t>Inter</w:t>
-      </w:r>
-      <w:bookmarkStart w:id="0" w:name="_GoBack"/>
-      <w:bookmarkEnd w:id="0"/>
-      <w:r>
-        <w:rPr>
-          <w:rFonts w:ascii="微软雅黑" w:eastAsia="微软雅黑" w:hAnsi="微软雅黑"/>
-        </w:rPr>
-        <w:t>ior Architecture</w:t>
+        <w:t>Interior Architecture</w:t>
       </w:r>
     </w:p>
     <w:p>
@@ -8902,7 +8894,14 @@
           <w:rFonts w:ascii="微软雅黑" w:eastAsia="微软雅黑" w:hAnsi="微软雅黑"/>
           <w:bCs/>
         </w:rPr>
-        <w:t>1912</w:t>
+        <w:t>1</w:t>
+      </w:r>
+      <w:r>
+        <w:rPr>
+          <w:rFonts w:ascii="微软雅黑" w:eastAsia="微软雅黑" w:hAnsi="微软雅黑"/>
+          <w:bCs/>
+        </w:rPr>
+        <w:t>847</w:t>
       </w:r>
       <w:r>
         <w:rPr>
@@ -9091,21 +9090,21 @@
           <w:rFonts w:ascii="微软雅黑" w:eastAsia="微软雅黑" w:hAnsi="微软雅黑"/>
           <w:bCs/>
         </w:rPr>
-        <w:t>3</w:t>
-      </w:r>
-      <w:r>
-        <w:rPr>
-          <w:rFonts w:ascii="微软雅黑" w:eastAsia="微软雅黑" w:hAnsi="微软雅黑" w:hint="eastAsia"/>
-          <w:bCs/>
-        </w:rPr>
-        <w:t>月2</w:t>
-      </w:r>
-      <w:r>
-        <w:rPr>
-          <w:rFonts w:ascii="微软雅黑" w:eastAsia="微软雅黑" w:hAnsi="微软雅黑"/>
-          <w:bCs/>
-        </w:rPr>
-        <w:t>3</w:t>
+        <w:t>2</w:t>
+      </w:r>
+      <w:r>
+        <w:rPr>
+          <w:rFonts w:ascii="微软雅黑" w:eastAsia="微软雅黑" w:hAnsi="微软雅黑" w:hint="eastAsia"/>
+          <w:bCs/>
+        </w:rPr>
+        <w:t>月</w:t>
+      </w:r>
+      <w:r>
+        <w:rPr>
+          <w:rFonts w:ascii="微软雅黑" w:eastAsia="微软雅黑" w:hAnsi="微软雅黑"/>
+          <w:bCs/>
+        </w:rPr>
+        <w:t>1</w:t>
       </w:r>
       <w:r>
         <w:rPr>
@@ -9191,30 +9190,40 @@
         </w:rPr>
         <w:t>：</w:t>
       </w:r>
-    </w:p>
-    <w:p>
-      <w:pPr>
-        <w:pStyle w:val="ad"/>
-        <w:numPr>
-          <w:ilvl w:val="0"/>
-          <w:numId w:val="9"/>
-        </w:numPr>
-        <w:adjustRightInd w:val="0"/>
-        <w:snapToGrid w:val="0"/>
-        <w:ind w:firstLineChars="0"/>
-        <w:rPr>
-          <w:rFonts w:eastAsia="微软雅黑" w:cstheme="minorHAnsi"/>
-          <w:sz w:val="24"/>
-          <w:szCs w:val="24"/>
-        </w:rPr>
-      </w:pPr>
-      <w:r>
-        <w:rPr>
-          <w:rFonts w:eastAsia="微软雅黑" w:cstheme="minorHAnsi"/>
-          <w:sz w:val="24"/>
-          <w:szCs w:val="24"/>
-        </w:rPr>
-        <w:t>A portfolio for the qualifying year of preparatory study is not required, however applicants are strongly encouraged to submit samples of creative and/or professional work from relevant disciplines, such as: any of the fine arts, industrial design, fashion design, furniture making, exhibition work, communications design, or similar (make sure to attribute your specific contribution in group projects and/or professional work). Submit the portfolio to pratt.slideroom.com.</w:t>
+      <w:bookmarkStart w:id="0" w:name="_GoBack"/>
+      <w:bookmarkEnd w:id="0"/>
+    </w:p>
+    <w:p>
+      <w:pPr>
+        <w:adjustRightInd w:val="0"/>
+        <w:snapToGrid w:val="0"/>
+        <w:rPr>
+          <w:rFonts w:asciiTheme="minorHAnsi" w:eastAsia="微软雅黑" w:hAnsiTheme="minorHAnsi" w:cstheme="minorHAnsi"/>
+          <w:kern w:val="2"/>
+        </w:rPr>
+      </w:pPr>
+      <w:r>
+        <w:rPr>
+          <w:rFonts w:asciiTheme="minorHAnsi" w:eastAsia="微软雅黑" w:hAnsiTheme="minorHAnsi" w:cstheme="minorHAnsi"/>
+          <w:kern w:val="2"/>
+        </w:rPr>
+        <w:t>Provide 1-25 items. Images (up to 5MB each), Video (up to 250MB each), Audio (up to 30MB each), PDFs (up to 10MB each) and Models (</w:t>
+      </w:r>
+      <w:proofErr w:type="spellStart"/>
+      <w:r>
+        <w:rPr>
+          <w:rFonts w:asciiTheme="minorHAnsi" w:eastAsia="微软雅黑" w:hAnsiTheme="minorHAnsi" w:cstheme="minorHAnsi"/>
+          <w:kern w:val="2"/>
+        </w:rPr>
+        <w:t>Sketchfab</w:t>
+      </w:r>
+      <w:proofErr w:type="spellEnd"/>
+      <w:r>
+        <w:rPr>
+          <w:rFonts w:asciiTheme="minorHAnsi" w:eastAsia="微软雅黑" w:hAnsiTheme="minorHAnsi" w:cstheme="minorHAnsi"/>
+          <w:kern w:val="2"/>
+        </w:rPr>
+        <w:t>)</w:t>
       </w:r>
     </w:p>
     <w:p>

--- a/0-原始素材/美国/week5-an-美国室内设计硕士院校信息-马克笔设计留学-2020版.docx
+++ b/0-原始素材/美国/week5-an-美国室内设计硕士院校信息-马克笔设计留学-2020版.docx
@@ -2205,27 +2205,7 @@
             <w:color w:val="0432FF"/>
             <w:u w:val="none"/>
           </w:rPr>
-          <w:t>4. Arizona State University | 亚</w:t>
-        </w:r>
-        <w:r>
-          <w:rPr>
-            <w:rStyle w:val="aa"/>
-            <w:rFonts w:ascii="微软雅黑" w:eastAsia="微软雅黑" w:hAnsi="微软雅黑" w:hint="eastAsia"/>
-            <w:b/>
-            <w:color w:val="0432FF"/>
-            <w:u w:val="none"/>
-          </w:rPr>
-          <w:t>利</w:t>
-        </w:r>
-        <w:r>
-          <w:rPr>
-            <w:rStyle w:val="aa"/>
-            <w:rFonts w:ascii="微软雅黑" w:eastAsia="微软雅黑" w:hAnsi="微软雅黑" w:hint="eastAsia"/>
-            <w:b/>
-            <w:color w:val="0432FF"/>
-            <w:u w:val="none"/>
-          </w:rPr>
-          <w:t>桑那州立大学</w:t>
+          <w:t>4. Arizona State University | 亚利桑那州立大学</w:t>
         </w:r>
       </w:hyperlink>
     </w:p>
@@ -2736,27 +2716,7 @@
             <w:color w:val="0432FF"/>
             <w:u w:val="none"/>
           </w:rPr>
-          <w:t>5. University of Cincinn</w:t>
-        </w:r>
-        <w:r>
-          <w:rPr>
-            <w:rStyle w:val="aa"/>
-            <w:rFonts w:ascii="微软雅黑" w:eastAsia="微软雅黑" w:hAnsi="微软雅黑" w:hint="eastAsia"/>
-            <w:b/>
-            <w:color w:val="0432FF"/>
-            <w:u w:val="none"/>
-          </w:rPr>
-          <w:t>a</w:t>
-        </w:r>
-        <w:r>
-          <w:rPr>
-            <w:rStyle w:val="aa"/>
-            <w:rFonts w:ascii="微软雅黑" w:eastAsia="微软雅黑" w:hAnsi="微软雅黑" w:hint="eastAsia"/>
-            <w:b/>
-            <w:color w:val="0432FF"/>
-            <w:u w:val="none"/>
-          </w:rPr>
-          <w:t>ti | 辛辛那堤大学</w:t>
+          <w:t>5. University of Cincinnati | 辛辛那堤大学</w:t>
         </w:r>
       </w:hyperlink>
     </w:p>
@@ -3357,27 +3317,7 @@
             <w:color w:val="0432FF"/>
             <w:u w:val="none"/>
           </w:rPr>
-          <w:t>6. Florida State Univ</w:t>
-        </w:r>
-        <w:r>
-          <w:rPr>
-            <w:rStyle w:val="ab"/>
-            <w:rFonts w:ascii="微软雅黑" w:eastAsia="微软雅黑" w:hAnsi="微软雅黑" w:hint="eastAsia"/>
-            <w:b/>
-            <w:color w:val="0432FF"/>
-            <w:u w:val="none"/>
-          </w:rPr>
-          <w:t>e</w:t>
-        </w:r>
-        <w:r>
-          <w:rPr>
-            <w:rStyle w:val="ab"/>
-            <w:rFonts w:ascii="微软雅黑" w:eastAsia="微软雅黑" w:hAnsi="微软雅黑" w:hint="eastAsia"/>
-            <w:b/>
-            <w:color w:val="0432FF"/>
-            <w:u w:val="none"/>
-          </w:rPr>
-          <w:t>rsity | 佛罗里达州立大学</w:t>
+          <w:t>6. Florida State University | 佛罗里达州立大学</w:t>
         </w:r>
       </w:hyperlink>
     </w:p>
@@ -3908,37 +3848,7 @@
             <w:color w:val="0432FF"/>
             <w:u w:val="none"/>
           </w:rPr>
-          <w:t xml:space="preserve"> | </w:t>
-        </w:r>
-        <w:r>
-          <w:rPr>
-            <w:rStyle w:val="ab"/>
-            <w:rFonts w:ascii="微软雅黑" w:eastAsia="微软雅黑" w:hAnsi="微软雅黑" w:hint="eastAsia"/>
-            <w:b/>
-            <w:color w:val="0432FF"/>
-            <w:u w:val="none"/>
-          </w:rPr>
-          <w:t>德</w:t>
-        </w:r>
-        <w:r>
-          <w:rPr>
-            <w:rStyle w:val="ab"/>
-            <w:rFonts w:ascii="微软雅黑" w:eastAsia="微软雅黑" w:hAnsi="微软雅黑" w:hint="eastAsia"/>
-            <w:b/>
-            <w:color w:val="0432FF"/>
-            <w:u w:val="none"/>
-          </w:rPr>
-          <w:t>雷</w:t>
-        </w:r>
-        <w:r>
-          <w:rPr>
-            <w:rStyle w:val="ab"/>
-            <w:rFonts w:ascii="微软雅黑" w:eastAsia="微软雅黑" w:hAnsi="微软雅黑" w:hint="eastAsia"/>
-            <w:b/>
-            <w:color w:val="0432FF"/>
-            <w:u w:val="none"/>
-          </w:rPr>
-          <w:t>塞尔大学</w:t>
+          <w:t xml:space="preserve"> | 德雷塞尔大学</w:t>
         </w:r>
       </w:hyperlink>
     </w:p>
@@ -5222,27 +5132,7 @@
             <w:color w:val="0432FF"/>
             <w:u w:val="none"/>
           </w:rPr>
-          <w:t>Washington State U</w:t>
-        </w:r>
-        <w:r>
-          <w:rPr>
-            <w:rStyle w:val="ab"/>
-            <w:rFonts w:ascii="微软雅黑" w:eastAsia="微软雅黑" w:hAnsi="微软雅黑"/>
-            <w:b/>
-            <w:color w:val="0432FF"/>
-            <w:u w:val="none"/>
-          </w:rPr>
-          <w:t>n</w:t>
-        </w:r>
-        <w:r>
-          <w:rPr>
-            <w:rStyle w:val="ab"/>
-            <w:rFonts w:ascii="微软雅黑" w:eastAsia="微软雅黑" w:hAnsi="微软雅黑"/>
-            <w:b/>
-            <w:color w:val="0432FF"/>
-            <w:u w:val="none"/>
-          </w:rPr>
-          <w:t>iversity</w:t>
+          <w:t>Washington State University</w:t>
         </w:r>
         <w:r>
           <w:rPr>
@@ -5832,47 +5722,7 @@
           <w:color w:val="0432FF"/>
           <w:u w:val="none"/>
         </w:rPr>
-        <w:t>George Washington Univ</w:t>
-      </w:r>
-      <w:r>
-        <w:rPr>
-          <w:rStyle w:val="ab"/>
-          <w:rFonts w:ascii="微软雅黑" w:eastAsia="微软雅黑" w:hAnsi="微软雅黑"/>
-          <w:b/>
-          <w:color w:val="0432FF"/>
-          <w:u w:val="none"/>
-        </w:rPr>
-        <w:t>e</w:t>
-      </w:r>
-      <w:r>
-        <w:rPr>
-          <w:rStyle w:val="ab"/>
-          <w:rFonts w:ascii="微软雅黑" w:eastAsia="微软雅黑" w:hAnsi="微软雅黑"/>
-          <w:b/>
-          <w:color w:val="0432FF"/>
-          <w:u w:val="none"/>
-        </w:rPr>
-        <w:t>r</w:t>
-      </w:r>
-      <w:r>
-        <w:rPr>
-          <w:rStyle w:val="ab"/>
-          <w:rFonts w:ascii="微软雅黑" w:eastAsia="微软雅黑" w:hAnsi="微软雅黑"/>
-          <w:b/>
-          <w:color w:val="0432FF"/>
-          <w:u w:val="none"/>
-        </w:rPr>
-        <w:t>s</w:t>
-      </w:r>
-      <w:r>
-        <w:rPr>
-          <w:rStyle w:val="ab"/>
-          <w:rFonts w:ascii="微软雅黑" w:eastAsia="微软雅黑" w:hAnsi="微软雅黑"/>
-          <w:b/>
-          <w:color w:val="0432FF"/>
-          <w:u w:val="none"/>
-        </w:rPr>
-        <w:t>ity</w:t>
+        <w:t>George Washington University</w:t>
       </w:r>
       <w:r>
         <w:rPr>
@@ -7334,17 +7184,7 @@
           <w:color w:val="0432FF"/>
           <w:u w:val="none"/>
         </w:rPr>
-        <w:t xml:space="preserve"> </w:t>
-      </w:r>
-      <w:r>
-        <w:rPr>
-          <w:rStyle w:val="ab"/>
-          <w:rFonts w:ascii="微软雅黑" w:eastAsia="微软雅黑" w:hAnsi="微软雅黑" w:hint="eastAsia"/>
-          <w:b/>
-          <w:color w:val="0432FF"/>
-          <w:u w:val="none"/>
-        </w:rPr>
-        <w:t>| 南加州大学</w:t>
+        <w:t xml:space="preserve"> | 南加州大学</w:t>
       </w:r>
     </w:p>
     <w:p>
@@ -8076,19 +7916,7 @@
           <w:rPr>
             <w:rStyle w:val="ab"/>
           </w:rPr>
-          <w:t>https://roski.usc.edu/academic/m</w:t>
-        </w:r>
-        <w:r>
-          <w:rPr>
-            <w:rStyle w:val="ab"/>
-          </w:rPr>
-          <w:t>f</w:t>
-        </w:r>
-        <w:r>
-          <w:rPr>
-            <w:rStyle w:val="ab"/>
-          </w:rPr>
-          <w:t>a-design</w:t>
+          <w:t>https://roski.usc.edu/academic/mfa-design</w:t>
         </w:r>
       </w:hyperlink>
       <w:r>
@@ -8370,21 +8198,7 @@
           <w:rFonts w:ascii="微软雅黑" w:eastAsia="微软雅黑" w:hAnsi="微软雅黑" w:hint="eastAsia"/>
           <w:bCs/>
         </w:rPr>
-        <w:t>1</w:t>
-      </w:r>
-      <w:r>
-        <w:rPr>
-          <w:rFonts w:ascii="微软雅黑" w:eastAsia="微软雅黑" w:hAnsi="微软雅黑"/>
-          <w:bCs/>
-        </w:rPr>
-        <w:t>9125</w:t>
-      </w:r>
-      <w:r>
-        <w:rPr>
-          <w:rFonts w:ascii="微软雅黑" w:eastAsia="微软雅黑" w:hAnsi="微软雅黑" w:hint="eastAsia"/>
-          <w:bCs/>
-        </w:rPr>
-        <w:t>美元/学期</w:t>
+        <w:t>1,200美元/学分</w:t>
       </w:r>
     </w:p>
     <w:p>
@@ -8450,6 +8264,8 @@
         </w:rPr>
         <w:t>/</w:t>
       </w:r>
+      <w:bookmarkStart w:id="0" w:name="_GoBack"/>
+      <w:bookmarkEnd w:id="0"/>
     </w:p>
     <w:p>
       <w:pPr>
@@ -8619,28 +8435,21 @@
     </w:p>
     <w:p>
       <w:pPr>
-        <w:pStyle w:val="ad"/>
-        <w:widowControl/>
-        <w:numPr>
-          <w:ilvl w:val="0"/>
-          <w:numId w:val="9"/>
-        </w:numPr>
-        <w:adjustRightInd w:val="0"/>
-        <w:snapToGrid w:val="0"/>
-        <w:ind w:firstLineChars="0"/>
-        <w:rPr>
-          <w:rFonts w:eastAsia="微软雅黑" w:cstheme="minorHAnsi"/>
-          <w:sz w:val="24"/>
-          <w:szCs w:val="24"/>
-        </w:rPr>
-      </w:pPr>
-      <w:r>
-        <w:rPr>
-          <w:rFonts w:eastAsia="微软雅黑" w:cstheme="minorHAnsi"/>
-          <w:sz w:val="24"/>
-          <w:szCs w:val="24"/>
-        </w:rPr>
-        <w:t>Master of Fine Arts Post-Professional (MFA-2) and Master of Professional Studies (MPS) programs: a portfolio of a minimum of 15 pieces of design work that demonstrates a professional level of design skill.</w:t>
+        <w:adjustRightInd w:val="0"/>
+        <w:snapToGrid w:val="0"/>
+        <w:rPr>
+          <w:rFonts w:asciiTheme="minorHAnsi" w:eastAsia="微软雅黑" w:hAnsiTheme="minorHAnsi" w:cstheme="minorHAnsi"/>
+          <w:bCs/>
+          <w:kern w:val="2"/>
+        </w:rPr>
+      </w:pPr>
+      <w:r>
+        <w:rPr>
+          <w:rFonts w:asciiTheme="minorHAnsi" w:eastAsia="微软雅黑" w:hAnsiTheme="minorHAnsi" w:cstheme="minorHAnsi"/>
+          <w:bCs/>
+          <w:kern w:val="2"/>
+        </w:rPr>
+        <w:t>Master of Fine Arts Post-Professional (MFA-2) and Master of Professional Studies (MPS) programs: a portfolio with a minimum of 15 images of design work demonstrating a professional level of design skill. At least one project should be comprehensive including plans, sections, elevations and 3D renderings. Include design projects completed during your undergraduate studies and/or work done in professional practice. Group projects should be identified as such and your contributions described. Illustrations of self-conceived design projects done outside of college or professional practice are not acceptable.</w:t>
       </w:r>
     </w:p>
     <w:p>
@@ -9190,8 +8999,6 @@
         </w:rPr>
         <w:t>：</w:t>
       </w:r>
-      <w:bookmarkStart w:id="0" w:name="_GoBack"/>
-      <w:bookmarkEnd w:id="0"/>
     </w:p>
     <w:p>
       <w:pPr>
@@ -13806,6 +13613,7 @@
   <w:style w:type="character" w:default="1" w:styleId="a0">
     <w:name w:val="Default Paragraph Font"/>
     <w:uiPriority w:val="1"/>
+    <w:semiHidden/>
     <w:unhideWhenUsed/>
   </w:style>
   <w:style w:type="table" w:default="1" w:styleId="a1">
